--- a/Диплом/Текст.docx
+++ b/Диплом/Текст.docx
@@ -1805,7 +1805,7 @@
               <w:fldChar w:fldCharType="begin"/>
               <w:instrText xml:space="preserve">PAGEREF _Toc24 \h</w:instrText>
               <w:fldChar w:fldCharType="separate"/>
-              <w:t xml:space="preserve">41</w:t>
+              <w:t xml:space="preserve">43</w:t>
               <w:fldChar w:fldCharType="end"/>
             </w:r>
           </w:hyperlink>
@@ -1842,7 +1842,7 @@
               <w:fldChar w:fldCharType="begin"/>
               <w:instrText xml:space="preserve">PAGEREF _Toc25 \h</w:instrText>
               <w:fldChar w:fldCharType="separate"/>
-              <w:t xml:space="preserve">42</w:t>
+              <w:t xml:space="preserve">47</w:t>
               <w:fldChar w:fldCharType="end"/>
             </w:r>
           </w:hyperlink>
@@ -1879,7 +1879,7 @@
               <w:fldChar w:fldCharType="begin"/>
               <w:instrText xml:space="preserve">PAGEREF _Toc26 \h</w:instrText>
               <w:fldChar w:fldCharType="separate"/>
-              <w:t xml:space="preserve">42</w:t>
+              <w:t xml:space="preserve">48</w:t>
               <w:fldChar w:fldCharType="end"/>
             </w:r>
           </w:hyperlink>
@@ -1916,7 +1916,7 @@
               <w:fldChar w:fldCharType="begin"/>
               <w:instrText xml:space="preserve">PAGEREF _Toc27 \h</w:instrText>
               <w:fldChar w:fldCharType="separate"/>
-              <w:t xml:space="preserve">42</w:t>
+              <w:t xml:space="preserve">48</w:t>
               <w:fldChar w:fldCharType="end"/>
             </w:r>
           </w:hyperlink>
@@ -1953,7 +1953,7 @@
               <w:fldChar w:fldCharType="begin"/>
               <w:instrText xml:space="preserve">PAGEREF _Toc28 \h</w:instrText>
               <w:fldChar w:fldCharType="separate"/>
-              <w:t xml:space="preserve">42</w:t>
+              <w:t xml:space="preserve">48</w:t>
               <w:fldChar w:fldCharType="end"/>
             </w:r>
           </w:hyperlink>
@@ -1991,7 +1991,7 @@
               <w:fldChar w:fldCharType="begin"/>
               <w:instrText xml:space="preserve">PAGEREF _Toc29 \h</w:instrText>
               <w:fldChar w:fldCharType="separate"/>
-              <w:t xml:space="preserve">42</w:t>
+              <w:t xml:space="preserve">48</w:t>
               <w:fldChar w:fldCharType="end"/>
             </w:r>
           </w:hyperlink>
@@ -2028,7 +2028,7 @@
               <w:fldChar w:fldCharType="begin"/>
               <w:instrText xml:space="preserve">PAGEREF _Toc30 \h</w:instrText>
               <w:fldChar w:fldCharType="separate"/>
-              <w:t xml:space="preserve">42</w:t>
+              <w:t xml:space="preserve">48</w:t>
               <w:fldChar w:fldCharType="end"/>
             </w:r>
           </w:hyperlink>
@@ -2065,7 +2065,7 @@
               <w:fldChar w:fldCharType="begin"/>
               <w:instrText xml:space="preserve">PAGEREF _Toc31 \h</w:instrText>
               <w:fldChar w:fldCharType="separate"/>
-              <w:t xml:space="preserve">42</w:t>
+              <w:t xml:space="preserve">48</w:t>
               <w:fldChar w:fldCharType="end"/>
             </w:r>
           </w:hyperlink>
@@ -2102,7 +2102,7 @@
               <w:fldChar w:fldCharType="begin"/>
               <w:instrText xml:space="preserve">PAGEREF _Toc32 \h</w:instrText>
               <w:fldChar w:fldCharType="separate"/>
-              <w:t xml:space="preserve">42</w:t>
+              <w:t xml:space="preserve">48</w:t>
               <w:fldChar w:fldCharType="end"/>
             </w:r>
           </w:hyperlink>
@@ -2143,7 +2143,7 @@
               <w:fldChar w:fldCharType="begin"/>
               <w:instrText xml:space="preserve">PAGEREF _Toc33 \h</w:instrText>
               <w:fldChar w:fldCharType="separate"/>
-              <w:t xml:space="preserve">44</w:t>
+              <w:t xml:space="preserve">49</w:t>
               <w:fldChar w:fldCharType="end"/>
             </w:r>
           </w:hyperlink>
@@ -2185,7 +2185,7 @@
               <w:fldChar w:fldCharType="begin"/>
               <w:instrText xml:space="preserve">PAGEREF _Toc34 \h</w:instrText>
               <w:fldChar w:fldCharType="separate"/>
-              <w:t xml:space="preserve">44</w:t>
+              <w:t xml:space="preserve">49</w:t>
               <w:fldChar w:fldCharType="end"/>
             </w:r>
           </w:hyperlink>
@@ -2222,7 +2222,7 @@
               <w:fldChar w:fldCharType="begin"/>
               <w:instrText xml:space="preserve">PAGEREF _Toc35 \h</w:instrText>
               <w:fldChar w:fldCharType="separate"/>
-              <w:t xml:space="preserve">44</w:t>
+              <w:t xml:space="preserve">49</w:t>
               <w:fldChar w:fldCharType="end"/>
             </w:r>
           </w:hyperlink>
@@ -2263,7 +2263,7 @@
               <w:fldChar w:fldCharType="begin"/>
               <w:instrText xml:space="preserve">PAGEREF _Toc36 \h</w:instrText>
               <w:fldChar w:fldCharType="separate"/>
-              <w:t xml:space="preserve">44</w:t>
+              <w:t xml:space="preserve">49</w:t>
               <w:fldChar w:fldCharType="end"/>
             </w:r>
           </w:hyperlink>
@@ -2305,7 +2305,7 @@
               <w:fldChar w:fldCharType="begin"/>
               <w:instrText xml:space="preserve">PAGEREF _Toc37 \h</w:instrText>
               <w:fldChar w:fldCharType="separate"/>
-              <w:t xml:space="preserve">44</w:t>
+              <w:t xml:space="preserve">49</w:t>
               <w:fldChar w:fldCharType="end"/>
             </w:r>
           </w:hyperlink>
@@ -2343,7 +2343,7 @@
               <w:fldChar w:fldCharType="begin"/>
               <w:instrText xml:space="preserve">PAGEREF _Toc38 \h</w:instrText>
               <w:fldChar w:fldCharType="separate"/>
-              <w:t xml:space="preserve">44</w:t>
+              <w:t xml:space="preserve">49</w:t>
               <w:fldChar w:fldCharType="end"/>
             </w:r>
           </w:hyperlink>
@@ -2380,7 +2380,7 @@
               <w:fldChar w:fldCharType="begin"/>
               <w:instrText xml:space="preserve">PAGEREF _Toc39 \h</w:instrText>
               <w:fldChar w:fldCharType="separate"/>
-              <w:t xml:space="preserve">44</w:t>
+              <w:t xml:space="preserve">49</w:t>
               <w:fldChar w:fldCharType="end"/>
             </w:r>
           </w:hyperlink>
@@ -2418,7 +2418,7 @@
               <w:fldChar w:fldCharType="begin"/>
               <w:instrText xml:space="preserve">PAGEREF _Toc40 \h</w:instrText>
               <w:fldChar w:fldCharType="separate"/>
-              <w:t xml:space="preserve">44</w:t>
+              <w:t xml:space="preserve">49</w:t>
               <w:fldChar w:fldCharType="end"/>
             </w:r>
           </w:hyperlink>
@@ -2455,7 +2455,7 @@
               <w:fldChar w:fldCharType="begin"/>
               <w:instrText xml:space="preserve">PAGEREF _Toc41 \h</w:instrText>
               <w:fldChar w:fldCharType="separate"/>
-              <w:t xml:space="preserve">44</w:t>
+              <w:t xml:space="preserve">49</w:t>
               <w:fldChar w:fldCharType="end"/>
             </w:r>
           </w:hyperlink>
@@ -2493,7 +2493,7 @@
               <w:fldChar w:fldCharType="begin"/>
               <w:instrText xml:space="preserve">PAGEREF _Toc42 \h</w:instrText>
               <w:fldChar w:fldCharType="separate"/>
-              <w:t xml:space="preserve">44</w:t>
+              <w:t xml:space="preserve">49</w:t>
               <w:fldChar w:fldCharType="end"/>
             </w:r>
           </w:hyperlink>
@@ -2530,7 +2530,7 @@
               <w:fldChar w:fldCharType="begin"/>
               <w:instrText xml:space="preserve">PAGEREF _Toc43 \h</w:instrText>
               <w:fldChar w:fldCharType="separate"/>
-              <w:t xml:space="preserve">45</w:t>
+              <w:t xml:space="preserve">50</w:t>
               <w:fldChar w:fldCharType="end"/>
             </w:r>
           </w:hyperlink>
@@ -2568,7 +2568,7 @@
               <w:fldChar w:fldCharType="begin"/>
               <w:instrText xml:space="preserve">PAGEREF _Toc44 \h</w:instrText>
               <w:fldChar w:fldCharType="separate"/>
-              <w:t xml:space="preserve">46</w:t>
+              <w:t xml:space="preserve">51</w:t>
               <w:fldChar w:fldCharType="end"/>
             </w:r>
           </w:hyperlink>
@@ -2606,7 +2606,7 @@
               <w:fldChar w:fldCharType="begin"/>
               <w:instrText xml:space="preserve">PAGEREF _Toc45 \h</w:instrText>
               <w:fldChar w:fldCharType="separate"/>
-              <w:t xml:space="preserve">47</w:t>
+              <w:t xml:space="preserve">52</w:t>
               <w:fldChar w:fldCharType="end"/>
             </w:r>
           </w:hyperlink>
@@ -3337,7 +3337,7 @@
         <w:rPr>
           <w:highlight w:val="none"/>
         </w:rPr>
-        <w:t xml:space="preserve">Хостовое приложение – программное обеспечение, выполняющее основные функции разрабатываемого продукта.</w:t>
+        <w:t xml:space="preserve">Хостовое приложение – программное обеспечение, выполняющее основные методы разрабатываемого продукта.</w:t>
       </w:r>
       <w:r>
         <w:rPr>
@@ -9787,11 +9787,17 @@
         <w:rPr>
           <w:highlight w:val="none"/>
         </w:rPr>
-        <w:t xml:space="preserve">Система CSIA обладает моделью, описывающую внутреннюю структуру в компании. Диаграмма модели представлена на рисунке 3.</w:t>
-      </w:r>
-      <w:r>
-        <w:rPr>
-          <w:highlight w:val="none"/>
+        <w:t xml:space="preserve">Система CSIA обладает моделью, описывающую внутреннюю структуру в компании. Диаграмма модели представлена на</w:t>
+      </w:r>
+      <w:r>
+        <w:rPr>
+          <w:highlight w:val="yellow"/>
+        </w:rPr>
+        <w:t xml:space="preserve"> рисунке 3.</w:t>
+      </w:r>
+      <w:r>
+        <w:rPr>
+          <w:highlight w:val="yellow"/>
         </w:rPr>
       </w:r>
       <w:r/>
@@ -9893,9 +9899,17 @@
         <w:rPr>
           <w:i/>
           <w:iCs/>
-          <w:highlight w:val="none"/>
-        </w:rPr>
-        <w:t xml:space="preserve">Рисунок 3 – Базовая структура сущностей в системе CSIA</w:t>
+          <w:highlight w:val="yellow"/>
+        </w:rPr>
+        <w:t xml:space="preserve">Рисунок 3</w:t>
+      </w:r>
+      <w:r>
+        <w:rPr>
+          <w:i/>
+          <w:iCs/>
+          <w:highlight w:val="none"/>
+        </w:rPr>
+        <w:t xml:space="preserve"> – Базовая структура сущностей в системе CSIA</w:t>
       </w:r>
       <w:r>
         <w:rPr>
@@ -10051,7 +10065,19 @@
         <w:rPr>
           <w:highlight w:val="none"/>
         </w:rPr>
-        <w:t xml:space="preserve">для мониторинга описания работ по разработке ПО в системах контроля версий и управления проектами, CSIA содержала 2 модуля, выполняющих следующие функции:</w:t>
+        <w:t xml:space="preserve">для мониторинга описания работ п</w:t>
+      </w:r>
+      <w:r>
+        <w:rPr>
+          <w:highlight w:val="none"/>
+        </w:rPr>
+        <w:t xml:space="preserve">Untitled Diagram</w:t>
+      </w:r>
+      <w:r>
+        <w:rPr>
+          <w:highlight w:val="none"/>
+        </w:rPr>
+        <w:t xml:space="preserve">о разработке ПО в системах контроля версий и управления проектами, CSIA содержала 2 модуля, выполняющих следующие функции:</w:t>
       </w:r>
       <w:r>
         <w:rPr>
@@ -10783,6 +10809,7 @@
       <w:r>
         <w:t xml:space="preserve">2.3.1 Общий механизм работы с системами контроля версий</w:t>
       </w:r>
+      <w:r/>
       <w:bookmarkEnd w:id="22"/>
       <w:r/>
       <w:r/>
@@ -10992,7 +11019,7 @@
         <w:rPr>
           <w:highlight w:val="yellow"/>
         </w:rPr>
-        <w:t xml:space="preserve">Парадигма ООП, означающая вызов функции в зависимости от типа объекта.</w:t>
+        <w:t xml:space="preserve">Парадигма ООП, означающая вызов методов в зависимости от типа объекта.</w:t>
       </w:r>
       <w:r>
         <w:rPr>
@@ -11024,123 +11051,7 @@
         <w:rPr>
           <w:highlight w:val="none"/>
         </w:rPr>
-        <w:t xml:space="preserve">создать общую, абстрактную сущность, которая имеет в себе необходимые нам функции. А также, требуется создать две сущности, которые имею конкретную реализацию данных функций в зависимости от того, с какой системой контроля версий происходит взаимодействие.</w:t>
-      </w:r>
-      <w:r/>
-    </w:p>
-    <w:p>
-      <w:pPr>
-        <w:pStyle w:val="921"/>
-        <w:rPr>
-          <w:highlight w:val="none"/>
-        </w:rPr>
-      </w:pPr>
-      <w:r>
-        <w:rPr>
-          <w:highlight w:val="none"/>
-        </w:rPr>
-        <w:t xml:space="preserve">Обобщая список требуемых функций можно выделить основные:</w:t>
-      </w:r>
-      <w:r>
-        <w:rPr>
-          <w:highlight w:val="none"/>
-        </w:rPr>
-      </w:r>
-      <w:r/>
-    </w:p>
-    <w:p>
-      <w:pPr>
-        <w:pStyle w:val="921"/>
-        <w:numPr>
-          <w:ilvl w:val="0"/>
-          <w:numId w:val="36"/>
-        </w:numPr>
-        <w:rPr>
-          <w:highlight w:val="none"/>
-        </w:rPr>
-      </w:pPr>
-      <w:r>
-        <w:rPr>
-          <w:highlight w:val="none"/>
-        </w:rPr>
-        <w:t xml:space="preserve">Подключение к репозиторию;</w:t>
-      </w:r>
-      <w:r>
-        <w:rPr>
-          <w:highlight w:val="none"/>
-        </w:rPr>
-      </w:r>
-      <w:r/>
-    </w:p>
-    <w:p>
-      <w:pPr>
-        <w:pStyle w:val="921"/>
-        <w:numPr>
-          <w:ilvl w:val="0"/>
-          <w:numId w:val="36"/>
-        </w:numPr>
-        <w:rPr>
-          <w:highlight w:val="none"/>
-        </w:rPr>
-      </w:pPr>
-      <w:r>
-        <w:rPr>
-          <w:highlight w:val="none"/>
-        </w:rPr>
-        <w:t xml:space="preserve">Получение списка веток репозитория;</w:t>
-      </w:r>
-      <w:r>
-        <w:rPr>
-          <w:highlight w:val="none"/>
-        </w:rPr>
-      </w:r>
-      <w:r/>
-    </w:p>
-    <w:p>
-      <w:pPr>
-        <w:pStyle w:val="921"/>
-        <w:numPr>
-          <w:ilvl w:val="0"/>
-          <w:numId w:val="36"/>
-        </w:numPr>
-        <w:rPr>
-          <w:highlight w:val="none"/>
-        </w:rPr>
-      </w:pPr>
-      <w:r>
-        <w:rPr>
-          <w:highlight w:val="none"/>
-        </w:rPr>
-        <w:t xml:space="preserve">Получение списка изменений в ветке;</w:t>
-      </w:r>
-      <w:r>
-        <w:rPr>
-          <w:highlight w:val="none"/>
-        </w:rPr>
-      </w:r>
-      <w:r/>
-    </w:p>
-    <w:p>
-      <w:pPr>
-        <w:pStyle w:val="921"/>
-        <w:numPr>
-          <w:ilvl w:val="0"/>
-          <w:numId w:val="36"/>
-        </w:numPr>
-        <w:rPr>
-          <w:highlight w:val="none"/>
-        </w:rPr>
-      </w:pPr>
-      <w:r>
-        <w:rPr>
-          <w:highlight w:val="none"/>
-        </w:rPr>
-        <w:t xml:space="preserve">Получение списка изменений ветке, начиная с определенной даты.</w:t>
-      </w:r>
-      <w:r>
-        <w:rPr>
-          <w:highlight w:val="none"/>
-        </w:rPr>
+        <w:t xml:space="preserve">создать общую, абстрактную сущность, которая имеет в себе необходимые нам методы. А также, требуется создать две сущности, которые имею конкретную реализацию данных методов в зависимости от того, с какой системой контроля версий происходит взаимодействие. </w:t>
       </w:r>
       <w:r/>
     </w:p>
@@ -11241,7 +11152,7 @@
         <w:rPr>
           <w:highlight w:val="none"/>
         </w:rPr>
-        <w:t xml:space="preserve">Реализуемые функции должны возвращать определенный тип данных, который содержит в себе всю полученную информацию. Однако при работ</w:t>
+        <w:t xml:space="preserve">Реализуемые методы должны возвращать определенный тип данных, который содержит в себе всю полученную информацию. Однако при работ</w:t>
       </w:r>
       <w:r>
         <w:rPr>
@@ -11476,7 +11387,13 @@
         <w:rPr>
           <w:highlight w:val="none"/>
         </w:rPr>
-        <w:t xml:space="preserve">Итоговую диаграмму сущностей можно увидеть на рисунке 4.</w:t>
+        <w:t xml:space="preserve">Итоговую диаграмму сущностей можно увидеть на </w:t>
+      </w:r>
+      <w:r>
+        <w:rPr>
+          <w:highlight w:val="yellow"/>
+        </w:rPr>
+        <w:t xml:space="preserve">рисунке .</w:t>
       </w:r>
       <w:r>
         <w:rPr>
@@ -11589,7 +11506,7 @@
         <w:rPr>
           <w:bCs/>
           <w:i/>
-          <w:highlight w:val="none"/>
+          <w:highlight w:val="yellow"/>
           <w14:ligatures w14:val="none"/>
         </w:rPr>
       </w:pPr>
@@ -11597,13 +11514,13 @@
         <w:rPr>
           <w:i/>
           <w:iCs/>
-          <w:highlight w:val="none"/>
-        </w:rPr>
-        <w:t xml:space="preserve">Рисунок 4 – Диаграмма структуры таблиц для репозиториев</w:t>
-      </w:r>
-      <w:r>
-        <w:rPr>
-          <w:highlight w:val="none"/>
+          <w:highlight w:val="yellow"/>
+        </w:rPr>
+        <w:t xml:space="preserve">Рисунок  – Диаграмма структуры таблиц для репозиториев</w:t>
+      </w:r>
+      <w:r>
+        <w:rPr>
+          <w:highlight w:val="yellow"/>
           <w14:ligatures w14:val="none"/>
         </w:rPr>
       </w:r>
@@ -11886,6 +11803,428 @@
           <w:iCs w:val="0"/>
           <w:highlight w:val="none"/>
         </w:rPr>
+        <w:t xml:space="preserve">Класс Repository также обладает рядом абстрактных методов, представленных </w:t>
+      </w:r>
+      <w:r>
+        <w:rPr>
+          <w:i w:val="0"/>
+          <w:iCs w:val="0"/>
+          <w:highlight w:val="yellow"/>
+        </w:rPr>
+        <w:t xml:space="preserve">на рисунке</w:t>
+      </w:r>
+      <w:r>
+        <w:rPr>
+          <w:i w:val="0"/>
+          <w:iCs w:val="0"/>
+          <w:highlight w:val="none"/>
+        </w:rPr>
+      </w:r>
+    </w:p>
+    <w:p>
+      <w:pPr>
+        <w:pStyle w:val="921"/>
+        <w:ind w:left="0" w:right="0" w:firstLine="0"/>
+        <w:jc w:val="center"/>
+      </w:pPr>
+      <w:r>
+        <w:rPr>
+          <w:highlight w:val="none"/>
+        </w:rPr>
+      </w:r>
+      <w:r>
+        <mc:AlternateContent>
+          <mc:Choice Requires="wpg">
+            <w:drawing>
+              <wp:inline xmlns:wp="http://schemas.openxmlformats.org/drawingml/2006/wordprocessingDrawing" distT="0" distB="0" distL="0" distR="0">
+                <wp:extent cx="5857875" cy="2228850"/>
+                <wp:effectExtent l="0" t="0" r="0" b="0"/>
+                <wp:docPr id="6" name=""/>
+                <wp:cNvGraphicFramePr>
+                  <a:graphicFrameLocks xmlns:a="http://schemas.openxmlformats.org/drawingml/2006/main" noChangeAspect="1"/>
+                </wp:cNvGraphicFramePr>
+                <a:graphic xmlns:a="http://schemas.openxmlformats.org/drawingml/2006/main">
+                  <a:graphicData uri="http://schemas.openxmlformats.org/drawingml/2006/picture">
+                    <pic:pic xmlns:pic="http://schemas.openxmlformats.org/drawingml/2006/picture">
+                      <pic:nvPicPr>
+                        <pic:cNvPr id="131968323" name=""/>
+                        <pic:cNvPicPr>
+                          <a:picLocks noChangeAspect="1"/>
+                        </pic:cNvPicPr>
+                        <pic:nvPr/>
+                      </pic:nvPicPr>
+                      <pic:blipFill>
+                        <a:blip r:embed="rId17"/>
+                        <a:stretch/>
+                      </pic:blipFill>
+                      <pic:spPr bwMode="auto">
+                        <a:xfrm>
+                          <a:off x="0" y="0"/>
+                          <a:ext cx="5857875" cy="2228850"/>
+                        </a:xfrm>
+                        <a:prstGeom prst="rect">
+                          <a:avLst/>
+                        </a:prstGeom>
+                      </pic:spPr>
+                    </pic:pic>
+                  </a:graphicData>
+                </a:graphic>
+              </wp:inline>
+            </w:drawing>
+          </mc:Choice>
+          <mc:Fallback>
+            <w:pict>
+              <v:shapetype type="#_x0000_t75" o:spt="75" coordsize="21600,21600" o:preferrelative="t" path="m@4@5l@4@11@9@11@9@5xe">
+                <v:formulas>
+                  <v:f eqn="if lineDrawn pixelLineWidth 0"/>
+                  <v:f eqn="sum @0 1 0"/>
+                  <v:f eqn="sum 0 0 @1"/>
+                  <v:f eqn="prod @2 1 2"/>
+                  <v:f eqn="prod @3 21600 pixelWidth"/>
+                  <v:f eqn="prod @3 21600 pixelHeight"/>
+                  <v:f eqn="sum @0 0 1"/>
+                  <v:f eqn="prod @6 1 2"/>
+                  <v:f eqn="prod @7 21600 pixelWidth"/>
+                  <v:f eqn="sum @8 21600 0"/>
+                  <v:f eqn="prod @7 21600 pixelHeight"/>
+                  <v:f eqn="sum @10 21600 0"/>
+                </v:formulas>
+              </v:shapetype>
+              <v:shape id="_x0000_i5" o:spid="_x0000_s5" type="#_x0000_t75" style="width:461.2pt;height:175.5pt;mso-wrap-distance-left:0.0pt;mso-wrap-distance-top:0.0pt;mso-wrap-distance-right:0.0pt;mso-wrap-distance-bottom:0.0pt;" stroked="false">
+                <v:path textboxrect="0,0,0,0"/>
+                <v:imagedata r:id="rId17" o:title=""/>
+              </v:shape>
+            </w:pict>
+          </mc:Fallback>
+        </mc:AlternateContent>
+      </w:r>
+      <w:r>
+        <w:rPr>
+          <w:highlight w:val="none"/>
+        </w:rPr>
+      </w:r>
+      <w:r/>
+    </w:p>
+    <w:p>
+      <w:pPr>
+        <w:pStyle w:val="921"/>
+        <w:ind w:left="0" w:right="0" w:firstLine="0"/>
+        <w:jc w:val="center"/>
+      </w:pPr>
+      <w:r>
+        <w:rPr>
+          <w:i/>
+          <w:iCs/>
+          <w:highlight w:val="yellow"/>
+        </w:rPr>
+        <w:t xml:space="preserve">Рисунок – список методов абстрактной сущности Repository</w:t>
+      </w:r>
+      <w:r>
+        <w:rPr>
+          <w:bCs/>
+          <w:i/>
+          <w:highlight w:val="none"/>
+        </w:rPr>
+      </w:r>
+      <w:r/>
+    </w:p>
+    <w:p>
+      <w:pPr>
+        <w:pStyle w:val="921"/>
+      </w:pPr>
+      <w:r>
+        <w:rPr>
+          <w:i w:val="0"/>
+          <w:iCs w:val="0"/>
+          <w:highlight w:val="none"/>
+        </w:rPr>
+        <w:t xml:space="preserve">Реализуемые методы поделены на две категории. К первой относится непосредственная работа с репозиториям (API). Такие методы возвращают определенные типы данных, хранящие в себе общую информацию об изменениях и ветках для обеих систем контроля версий. В эту категорию входят следующие методы:</w:t>
+      </w:r>
+      <w:r>
+        <w:rPr>
+          <w:bCs w:val="0"/>
+          <w:i w:val="0"/>
+          <w:highlight w:val="none"/>
+        </w:rPr>
+      </w:r>
+      <w:r/>
+    </w:p>
+    <w:p>
+      <w:pPr>
+        <w:pStyle w:val="921"/>
+        <w:numPr>
+          <w:ilvl w:val="0"/>
+          <w:numId w:val="51"/>
+        </w:numPr>
+      </w:pPr>
+      <w:r>
+        <w:rPr>
+          <w:i w:val="0"/>
+          <w:iCs w:val="0"/>
+          <w:highlight w:val="none"/>
+        </w:rPr>
+        <w:t xml:space="preserve">getBranchLogs – получение списка всех изменений в ветке; </w:t>
+      </w:r>
+      <w:r>
+        <w:rPr>
+          <w:bCs w:val="0"/>
+          <w:i w:val="0"/>
+          <w:highlight w:val="none"/>
+        </w:rPr>
+      </w:r>
+      <w:r/>
+    </w:p>
+    <w:p>
+      <w:pPr>
+        <w:pStyle w:val="921"/>
+        <w:numPr>
+          <w:ilvl w:val="0"/>
+          <w:numId w:val="51"/>
+        </w:numPr>
+      </w:pPr>
+      <w:r>
+        <w:rPr>
+          <w:i w:val="0"/>
+          <w:iCs w:val="0"/>
+          <w:highlight w:val="none"/>
+        </w:rPr>
+        <w:t xml:space="preserve">getBranchLogsSinceDate – получение списка изменений в ветке, начиная с определенной даты;</w:t>
+      </w:r>
+      <w:r>
+        <w:rPr>
+          <w:bCs w:val="0"/>
+          <w:i w:val="0"/>
+          <w:highlight w:val="none"/>
+        </w:rPr>
+      </w:r>
+      <w:r/>
+    </w:p>
+    <w:p>
+      <w:pPr>
+        <w:pStyle w:val="921"/>
+        <w:numPr>
+          <w:ilvl w:val="0"/>
+          <w:numId w:val="51"/>
+        </w:numPr>
+      </w:pPr>
+      <w:r>
+        <w:rPr>
+          <w:i w:val="0"/>
+          <w:iCs w:val="0"/>
+          <w:highlight w:val="none"/>
+        </w:rPr>
+        <w:t xml:space="preserve">getBranches – получение списка веток;</w:t>
+      </w:r>
+      <w:r>
+        <w:rPr>
+          <w:bCs w:val="0"/>
+          <w:i w:val="0"/>
+          <w:highlight w:val="none"/>
+        </w:rPr>
+      </w:r>
+      <w:r/>
+    </w:p>
+    <w:p>
+      <w:pPr>
+        <w:pStyle w:val="921"/>
+        <w:numPr>
+          <w:ilvl w:val="0"/>
+          <w:numId w:val="51"/>
+        </w:numPr>
+      </w:pPr>
+      <w:r>
+        <w:rPr>
+          <w:i w:val="0"/>
+          <w:iCs w:val="0"/>
+          <w:highlight w:val="none"/>
+        </w:rPr>
+        <w:t xml:space="preserve">getLog – получение изменения;</w:t>
+      </w:r>
+      <w:r>
+        <w:rPr>
+          <w:bCs w:val="0"/>
+          <w:i w:val="0"/>
+          <w:highlight w:val="none"/>
+        </w:rPr>
+      </w:r>
+      <w:r/>
+    </w:p>
+    <w:p>
+      <w:pPr>
+        <w:pStyle w:val="921"/>
+        <w:numPr>
+          <w:ilvl w:val="0"/>
+          <w:numId w:val="51"/>
+        </w:numPr>
+      </w:pPr>
+      <w:r>
+        <w:rPr>
+          <w:i w:val="0"/>
+          <w:iCs w:val="0"/>
+          <w:highlight w:val="none"/>
+        </w:rPr>
+        <w:t xml:space="preserve">getType – получение типа репозитория.</w:t>
+      </w:r>
+      <w:r>
+        <w:rPr>
+          <w:bCs w:val="0"/>
+          <w:i w:val="0"/>
+          <w:highlight w:val="none"/>
+        </w:rPr>
+      </w:r>
+      <w:r/>
+    </w:p>
+    <w:p>
+      <w:pPr>
+        <w:pStyle w:val="921"/>
+      </w:pPr>
+      <w:r>
+        <w:rPr>
+          <w:highlight w:val="none"/>
+        </w:rPr>
+        <w:t xml:space="preserve">Вторая категория (connection), описывает набор методов для работы с подключением к репозиторию:</w:t>
+      </w:r>
+      <w:r>
+        <w:rPr>
+          <w:highlight w:val="none"/>
+          <w14:ligatures w14:val="none"/>
+        </w:rPr>
+      </w:r>
+      <w:r/>
+    </w:p>
+    <w:p>
+      <w:pPr>
+        <w:pStyle w:val="921"/>
+        <w:numPr>
+          <w:ilvl w:val="0"/>
+          <w:numId w:val="52"/>
+        </w:numPr>
+      </w:pPr>
+      <w:r>
+        <w:rPr>
+          <w:highlight w:val="none"/>
+        </w:rPr>
+        <w:t xml:space="preserve">closeConnection – закрыть соединение с репозиторием;</w:t>
+      </w:r>
+      <w:r>
+        <w:rPr>
+          <w:highlight w:val="none"/>
+          <w14:ligatures w14:val="none"/>
+        </w:rPr>
+      </w:r>
+      <w:r/>
+    </w:p>
+    <w:p>
+      <w:pPr>
+        <w:pStyle w:val="921"/>
+        <w:numPr>
+          <w:ilvl w:val="0"/>
+          <w:numId w:val="52"/>
+        </w:numPr>
+      </w:pPr>
+      <w:r>
+        <w:rPr>
+          <w:highlight w:val="none"/>
+        </w:rPr>
+        <w:t xml:space="preserve">сonnect – подключиться к репозиторию;</w:t>
+      </w:r>
+      <w:r>
+        <w:rPr>
+          <w:highlight w:val="none"/>
+          <w14:ligatures w14:val="none"/>
+        </w:rPr>
+      </w:r>
+      <w:r/>
+    </w:p>
+    <w:p>
+      <w:pPr>
+        <w:pStyle w:val="921"/>
+        <w:numPr>
+          <w:ilvl w:val="0"/>
+          <w:numId w:val="52"/>
+        </w:numPr>
+      </w:pPr>
+      <w:r>
+        <w:rPr>
+          <w:highlight w:val="none"/>
+        </w:rPr>
+        <w:t xml:space="preserve">isConnected – проверка работоспособности текущего подключения к репозиторию;</w:t>
+      </w:r>
+      <w:r>
+        <w:rPr>
+          <w:highlight w:val="none"/>
+          <w14:ligatures w14:val="none"/>
+        </w:rPr>
+      </w:r>
+      <w:r/>
+    </w:p>
+    <w:p>
+      <w:pPr>
+        <w:pStyle w:val="921"/>
+        <w:numPr>
+          <w:ilvl w:val="0"/>
+          <w:numId w:val="52"/>
+        </w:numPr>
+        <w:rPr>
+          <w:bCs w:val="0"/>
+          <w:i w:val="0"/>
+          <w:highlight w:val="none"/>
+        </w:rPr>
+      </w:pPr>
+      <w:r>
+        <w:rPr>
+          <w:highlight w:val="none"/>
+        </w:rPr>
+        <w:t xml:space="preserve">testConnect – проверка возможности подключения к репозиторию.</w:t>
+      </w:r>
+      <w:r>
+        <w:rPr>
+          <w:bCs w:val="0"/>
+          <w:i w:val="0"/>
+          <w:highlight w:val="none"/>
+          <w14:ligatures w14:val="none"/>
+        </w:rPr>
+      </w:r>
+      <w:r/>
+      <w:r>
+        <w:rPr>
+          <w:i w:val="0"/>
+          <w:iCs w:val="0"/>
+          <w:highlight w:val="none"/>
+        </w:rPr>
+      </w:r>
+      <w:r>
+        <w:rPr>
+          <w:i w:val="0"/>
+          <w:iCs w:val="0"/>
+          <w:highlight w:val="none"/>
+        </w:rPr>
+      </w:r>
+      <w:r>
+        <w:rPr>
+          <w:bCs w:val="0"/>
+          <w:i w:val="0"/>
+          <w:highlight w:val="none"/>
+          <w14:ligatures w14:val="none"/>
+        </w:rPr>
+      </w:r>
+    </w:p>
+    <w:p>
+      <w:pPr>
+        <w:pStyle w:val="921"/>
+        <w:rPr>
+          <w:bCs w:val="0"/>
+          <w:i w:val="0"/>
+          <w:highlight w:val="none"/>
+          <w14:ligatures w14:val="none"/>
+        </w:rPr>
+      </w:pPr>
+      <w:r>
+        <w:rPr>
+          <w:i w:val="0"/>
+          <w:iCs w:val="0"/>
+          <w:highlight w:val="none"/>
+        </w:rPr>
       </w:r>
       <w:r>
         <w:rPr>
@@ -12048,6 +12387,28 @@
           <w:highlight w:val="none"/>
         </w:rPr>
       </w:r>
+      <w:r>
+        <w:rPr>
+          <w:i w:val="0"/>
+          <w:iCs w:val="0"/>
+          <w:highlight w:val="none"/>
+        </w:rPr>
+      </w:r>
+      <w:r>
+        <w:rPr>
+          <w:i w:val="0"/>
+          <w:iCs w:val="0"/>
+          <w:highlight w:val="none"/>
+        </w:rPr>
+      </w:r>
+      <w:r>
+        <w:rPr>
+          <w:bCs w:val="0"/>
+          <w:i w:val="0"/>
+          <w:highlight w:val="none"/>
+          <w14:ligatures w14:val="none"/>
+        </w:rPr>
+      </w:r>
     </w:p>
     <w:p>
       <w:pPr>
@@ -12150,82 +12511,25 @@
         <w:rPr>
           <w:highlight w:val="none"/>
         </w:rPr>
-        <w:t xml:space="preserve">Любой репозиторий продукта на базе платформы RadixWare имеет определенную структуру,</w:t>
+        <w:t xml:space="preserve">Любой репозиторий продукта на базе платформы RadixWare имеет определенную структуру директорий:</w:t>
       </w:r>
       <w:r>
         <w:rPr>
           <w:highlight w:val="yellow"/>
         </w:rPr>
-        <w:t xml:space="preserve"> показанную на рисунке 5.</w:t>
-      </w:r>
-      <w:r>
-        <w:rPr>
-          <w:highlight w:val="none"/>
-        </w:rPr>
-      </w:r>
-    </w:p>
-    <w:p>
-      <w:pPr>
-        <w:pStyle w:val="921"/>
-        <w:rPr>
-          <w:highlight w:val="none"/>
-        </w:rPr>
-      </w:pPr>
-      <w:r>
-        <w:rPr>
-          <w:highlight w:val="none"/>
-        </w:rPr>
-      </w:r>
-      <w:r>
-        <w:rPr>
-          <w:highlight w:val="none"/>
-        </w:rPr>
-      </w:r>
-    </w:p>
-    <w:p>
-      <w:pPr>
-        <w:pStyle w:val="921"/>
-        <w:rPr>
-          <w:highlight w:val="none"/>
-        </w:rPr>
-      </w:pPr>
-      <w:r>
-        <w:rPr>
-          <w:highlight w:val="none"/>
-        </w:rPr>
-        <w:t xml:space="preserve"> </w:t>
-      </w:r>
-      <w:r>
-        <w:rPr>
-          <w:highlight w:val="none"/>
-        </w:rPr>
-        <w:t xml:space="preserve">Таким образом, мы можем реализовать некоторые </w:t>
-      </w:r>
-      <w:commentRangeStart w:id="0"/>
-      <w:r>
-        <w:rPr>
-          <w:highlight w:val="none"/>
-        </w:rPr>
-        <w:t xml:space="preserve">методы</w:t>
-      </w:r>
-      <w:commentRangeEnd w:id="0"/>
-      <w:r>
-        <w:commentReference w:id="0"/>
-      </w:r>
-      <w:r>
-        <w:rPr>
-          <w:highlight w:val="none"/>
-        </w:rPr>
-        <w:t xml:space="preserve"> для работы с данным типом репозиториев. К таким методам относятся:</w:t>
-      </w:r>
-      <w:r/>
+      </w:r>
+      <w:r>
+        <w:rPr>
+          <w:highlight w:val="none"/>
+        </w:rPr>
+      </w:r>
     </w:p>
     <w:p>
       <w:pPr>
         <w:pStyle w:val="921"/>
         <w:numPr>
           <w:ilvl w:val="0"/>
-          <w:numId w:val="43"/>
+          <w:numId w:val="53"/>
         </w:numPr>
         <w:rPr>
           <w:highlight w:val="none"/>
@@ -12235,7 +12539,7 @@
         <w:rPr>
           <w:highlight w:val="none"/>
         </w:rPr>
-        <w:t xml:space="preserve">Получение списка веток;</w:t>
+        <w:t xml:space="preserve">Archive – директория для хранения устаревших версий продукта;</w:t>
       </w:r>
       <w:r>
         <w:rPr>
@@ -12248,7 +12552,7 @@
         <w:pStyle w:val="921"/>
         <w:numPr>
           <w:ilvl w:val="0"/>
-          <w:numId w:val="43"/>
+          <w:numId w:val="53"/>
         </w:numPr>
         <w:rPr>
           <w:highlight w:val="none"/>
@@ -12258,7 +12562,7 @@
         <w:rPr>
           <w:highlight w:val="none"/>
         </w:rPr>
-        <w:t xml:space="preserve">Получение списка изменений определенной ветки;</w:t>
+        <w:t xml:space="preserve">Config – директория для хранения конфигурации продукта;</w:t>
       </w:r>
       <w:r>
         <w:rPr>
@@ -12271,7 +12575,7 @@
         <w:pStyle w:val="921"/>
         <w:numPr>
           <w:ilvl w:val="0"/>
-          <w:numId w:val="43"/>
+          <w:numId w:val="53"/>
         </w:numPr>
         <w:rPr>
           <w:highlight w:val="none"/>
@@ -12281,12 +12585,7 @@
         <w:rPr>
           <w:highlight w:val="none"/>
         </w:rPr>
-        <w:t xml:space="preserve">Получение списка релизов продукта.</w:t>
-      </w:r>
-      <w:r>
-        <w:rPr>
-          <w:highlight w:val="none"/>
-        </w:rPr>
+        <w:t xml:space="preserve">Dev – директория для хранения веток продукта;</w:t>
       </w:r>
       <w:r>
         <w:rPr>
@@ -12296,62 +12595,66 @@
     </w:p>
     <w:p>
       <w:pPr>
-        <w:pStyle w:val="740"/>
-      </w:pPr>
-      <w:r/>
-      <w:bookmarkStart w:id="24" w:name="_Toc24"/>
-      <w:r>
-        <w:t xml:space="preserve">2.3.3 Взаимодействие с Git</w:t>
-      </w:r>
-      <w:bookmarkEnd w:id="24"/>
-      <w:r/>
-      <w:r/>
+        <w:pStyle w:val="921"/>
+        <w:numPr>
+          <w:ilvl w:val="0"/>
+          <w:numId w:val="53"/>
+        </w:numPr>
+        <w:rPr>
+          <w:highlight w:val="none"/>
+        </w:rPr>
+      </w:pPr>
+      <w:r>
+        <w:rPr>
+          <w:highlight w:val="none"/>
+        </w:rPr>
+        <w:t xml:space="preserve">Doc – директория для хранения документации по продукту;</w:t>
+      </w:r>
+      <w:r>
+        <w:rPr>
+          <w:highlight w:val="none"/>
+        </w:rPr>
+      </w:r>
     </w:p>
     <w:p>
       <w:pPr>
         <w:pStyle w:val="921"/>
-        <w:rPr>
-          <w:highlight w:val="none"/>
-        </w:rPr>
-      </w:pPr>
-      <w:r>
-        <w:t xml:space="preserve">Реализация взаимодействия с Git репозиториями имеет ряд особенностей, так как в компании «Компас плюс» используется нестандартный Git сервер, создаваемый с помощью команды </w:t>
-      </w:r>
-      <w:r>
-        <w:rPr>
-          <w:highlight w:val="yellow"/>
-        </w:rPr>
-        <w:t xml:space="preserve">«git init»</w:t>
-      </w:r>
-      <w:r>
-        <w:t xml:space="preserve">. Вместо этого, в качестве основы выступает GitTea.</w:t>
-      </w:r>
-      <w:r/>
+        <w:numPr>
+          <w:ilvl w:val="0"/>
+          <w:numId w:val="53"/>
+        </w:numPr>
+        <w:rPr>
+          <w:highlight w:val="none"/>
+        </w:rPr>
+      </w:pPr>
+      <w:r>
+        <w:rPr>
+          <w:highlight w:val="none"/>
+        </w:rPr>
+        <w:t xml:space="preserve">Etc – директория для хранения дополнительных файлов, необходымых при разработке продукта;</w:t>
+      </w:r>
+      <w:r>
+        <w:rPr>
+          <w:highlight w:val="none"/>
+        </w:rPr>
+      </w:r>
     </w:p>
     <w:p>
       <w:pPr>
         <w:pStyle w:val="921"/>
-        <w:rPr>
-          <w:highlight w:val="none"/>
-        </w:rPr>
-      </w:pPr>
-      <w:r>
-        <w:rPr>
-          <w:highlight w:val="none"/>
-        </w:rPr>
-        <w:t xml:space="preserve">GitTea </w:t>
-      </w:r>
-      <w:r>
-        <w:rPr>
-          <w:highlight w:val="none"/>
-        </w:rPr>
-        <w:t xml:space="preserve">– это автономный сервис разработки программного обеспечения «все в одном», он включает в себя Git-хостинг, проверку кода, совместную работу в команде, реестр пакетов и CI/CD (continuous integration, continuous delivery). Это похоже на GitHub, Bitbucket и GitLab.</w:t>
-      </w:r>
-      <w:r>
-        <w:rPr>
-          <w:highlight w:val="none"/>
-        </w:rPr>
-        <w:t xml:space="preserve"> </w:t>
+        <w:numPr>
+          <w:ilvl w:val="0"/>
+          <w:numId w:val="53"/>
+        </w:numPr>
+        <w:rPr>
+          <w:highlight w:val="none"/>
+        </w:rPr>
+      </w:pPr>
+      <w:r>
+        <w:rPr>
+          <w:highlight w:val="none"/>
+        </w:rPr>
+        <w:t xml:space="preserve">releases – директория для хранения выпущенных версий продукта.</w:t>
       </w:r>
       <w:r>
         <w:rPr>
@@ -12370,7 +12673,276 @@
         <w:rPr>
           <w:highlight w:val="none"/>
         </w:rPr>
-        <w:t xml:space="preserve">Данный сервис имеет следующие преимущества над классическим Git сервером:</w:t>
+        <w:t xml:space="preserve"> </w:t>
+      </w:r>
+      <w:r>
+        <w:rPr>
+          <w:highlight w:val="none"/>
+        </w:rPr>
+        <w:t xml:space="preserve">Таким образом, несмотря на то, что система контроля версий Subversion хоть и не описывает четкую структуру хранения, мы всё таки можем реализовать некоторые </w:t>
+      </w:r>
+      <w:r>
+        <w:rPr>
+          <w:highlight w:val="none"/>
+        </w:rPr>
+        <w:t xml:space="preserve">методы</w:t>
+      </w:r>
+      <w:r>
+        <w:rPr>
+          <w:highlight w:val="none"/>
+        </w:rPr>
+        <w:t xml:space="preserve"> для работы с данным типом репозиториев благодаря чёткой структуре репозиториев проектов, использующих RadixWare. Полный список методов представлен на </w:t>
+      </w:r>
+      <w:r>
+        <w:rPr>
+          <w:highlight w:val="yellow"/>
+        </w:rPr>
+        <w:t xml:space="preserve">рисунке .</w:t>
+      </w:r>
+      <w:r>
+        <w:rPr>
+          <w:highlight w:val="none"/>
+        </w:rPr>
+        <w:t xml:space="preserve"> </w:t>
+      </w:r>
+      <w:r/>
+    </w:p>
+    <w:p>
+      <w:pPr>
+        <w:pStyle w:val="921"/>
+        <w:ind w:left="0" w:right="0" w:firstLine="0"/>
+        <w:rPr>
+          <w:highlight w:val="none"/>
+        </w:rPr>
+      </w:pPr>
+      <w:r>
+        <w:rPr>
+          <w:highlight w:val="none"/>
+        </w:rPr>
+      </w:r>
+      <w:r>
+        <mc:AlternateContent>
+          <mc:Choice Requires="wpg">
+            <w:drawing>
+              <wp:inline xmlns:wp="http://schemas.openxmlformats.org/drawingml/2006/wordprocessingDrawing" distT="0" distB="0" distL="0" distR="0">
+                <wp:extent cx="5886450" cy="3438525"/>
+                <wp:effectExtent l="0" t="0" r="0" b="0"/>
+                <wp:docPr id="7" name=""/>
+                <wp:cNvGraphicFramePr>
+                  <a:graphicFrameLocks xmlns:a="http://schemas.openxmlformats.org/drawingml/2006/main" noChangeAspect="1"/>
+                </wp:cNvGraphicFramePr>
+                <a:graphic xmlns:a="http://schemas.openxmlformats.org/drawingml/2006/main">
+                  <a:graphicData uri="http://schemas.openxmlformats.org/drawingml/2006/picture">
+                    <pic:pic xmlns:pic="http://schemas.openxmlformats.org/drawingml/2006/picture">
+                      <pic:nvPicPr>
+                        <pic:cNvPr id="110438865" name=""/>
+                        <pic:cNvPicPr>
+                          <a:picLocks noChangeAspect="1"/>
+                        </pic:cNvPicPr>
+                        <pic:nvPr/>
+                      </pic:nvPicPr>
+                      <pic:blipFill>
+                        <a:blip r:embed="rId18"/>
+                        <a:stretch/>
+                      </pic:blipFill>
+                      <pic:spPr bwMode="auto">
+                        <a:xfrm>
+                          <a:off x="0" y="0"/>
+                          <a:ext cx="5886449" cy="3438524"/>
+                        </a:xfrm>
+                        <a:prstGeom prst="rect">
+                          <a:avLst/>
+                        </a:prstGeom>
+                      </pic:spPr>
+                    </pic:pic>
+                  </a:graphicData>
+                </a:graphic>
+              </wp:inline>
+            </w:drawing>
+          </mc:Choice>
+          <mc:Fallback>
+            <w:pict>
+              <v:shapetype type="#_x0000_t75" o:spt="75" coordsize="21600,21600" o:preferrelative="t" path="m@4@5l@4@11@9@11@9@5xe">
+                <v:formulas>
+                  <v:f eqn="if lineDrawn pixelLineWidth 0"/>
+                  <v:f eqn="sum @0 1 0"/>
+                  <v:f eqn="sum 0 0 @1"/>
+                  <v:f eqn="prod @2 1 2"/>
+                  <v:f eqn="prod @3 21600 pixelWidth"/>
+                  <v:f eqn="prod @3 21600 pixelHeight"/>
+                  <v:f eqn="sum @0 0 1"/>
+                  <v:f eqn="prod @6 1 2"/>
+                  <v:f eqn="prod @7 21600 pixelWidth"/>
+                  <v:f eqn="sum @8 21600 0"/>
+                  <v:f eqn="prod @7 21600 pixelHeight"/>
+                  <v:f eqn="sum @10 21600 0"/>
+                </v:formulas>
+              </v:shapetype>
+              <v:shape id="_x0000_i6" o:spid="_x0000_s6" type="#_x0000_t75" style="width:463.5pt;height:270.8pt;mso-wrap-distance-left:0.0pt;mso-wrap-distance-top:0.0pt;mso-wrap-distance-right:0.0pt;mso-wrap-distance-bottom:0.0pt;" stroked="false">
+                <v:path textboxrect="0,0,0,0"/>
+                <v:imagedata r:id="rId18" o:title=""/>
+              </v:shape>
+            </w:pict>
+          </mc:Fallback>
+        </mc:AlternateContent>
+      </w:r>
+      <w:r>
+        <w:rPr>
+          <w:highlight w:val="none"/>
+        </w:rPr>
+      </w:r>
+      <w:r>
+        <w:rPr>
+          <w:highlight w:val="none"/>
+        </w:rPr>
+      </w:r>
+    </w:p>
+    <w:p>
+      <w:pPr>
+        <w:pStyle w:val="921"/>
+        <w:ind w:left="0" w:right="0" w:firstLine="0"/>
+        <w:jc w:val="center"/>
+        <w:rPr>
+          <w:bCs/>
+          <w:i/>
+          <w:highlight w:val="none"/>
+        </w:rPr>
+      </w:pPr>
+      <w:r>
+        <w:rPr>
+          <w:i/>
+          <w:iCs/>
+          <w:highlight w:val="none"/>
+        </w:rPr>
+        <w:t xml:space="preserve">Рисунок – список методов класса Reposiotry.RdxSvn</w:t>
+      </w:r>
+      <w:r>
+        <w:rPr>
+          <w:highlight w:val="none"/>
+        </w:rPr>
+      </w:r>
+    </w:p>
+    <w:p>
+      <w:pPr>
+        <w:pStyle w:val="921"/>
+      </w:pPr>
+      <w:r>
+        <w:rPr>
+          <w:highlight w:val="none"/>
+        </w:rPr>
+        <w:t xml:space="preserve">Категория API описывает методы, которые необходимы для непосредственного взаимодействия с сервером Subversion. Возвращаемым типом данных методов являются объекты библиотеки SvnKit, содержащие информацию об изменениях и ветках. </w:t>
+      </w:r>
+      <w:r>
+        <w:rPr>
+          <w:highlight w:val="none"/>
+          <w14:ligatures w14:val="none"/>
+        </w:rPr>
+      </w:r>
+      <w:r/>
+    </w:p>
+    <w:p>
+      <w:pPr>
+        <w:pStyle w:val="921"/>
+      </w:pPr>
+      <w:r>
+        <w:rPr>
+          <w:highlight w:val="none"/>
+        </w:rPr>
+        <w:t xml:space="preserve">В категории inherited API находятся методы, унаследованные от класса Repository. Их реализация строится на вызове методов из категории API с последующей конвертацией в нужный тип данных с помощью методов из категории converters.</w:t>
+      </w:r>
+      <w:r>
+        <w:rPr>
+          <w:highlight w:val="none"/>
+          <w14:ligatures w14:val="none"/>
+        </w:rPr>
+      </w:r>
+      <w:r>
+        <w:rPr>
+          <w:highlight w:val="none"/>
+          <w14:ligatures w14:val="none"/>
+        </w:rPr>
+        <w:t xml:space="preserve">Категория API описывает методы, которые необходимы для непосредственного взаимодействия с REST API сервиса GitTea. Возвращаемым типом данных методов являются объекты, классы которых были сгенерированы на основе JSON схем.</w:t>
+      </w:r>
+      <w:r/>
+    </w:p>
+    <w:p>
+      <w:pPr>
+        <w:pStyle w:val="740"/>
+      </w:pPr>
+      <w:r/>
+      <w:bookmarkStart w:id="24" w:name="_Toc24"/>
+      <w:r>
+        <w:t xml:space="preserve">2.3.3 Взаимодействие с Git</w:t>
+      </w:r>
+      <w:r/>
+      <w:bookmarkEnd w:id="24"/>
+      <w:r/>
+      <w:r/>
+    </w:p>
+    <w:p>
+      <w:pPr>
+        <w:pStyle w:val="921"/>
+        <w:rPr>
+          <w:highlight w:val="none"/>
+        </w:rPr>
+      </w:pPr>
+      <w:r>
+        <w:t xml:space="preserve">Реализация взаимодействия с Git репозиториями имеет ряд особенностей, так как в компании «Компас плюс» используется нестандартный Git сервер, создаваемый с помощью команды </w:t>
+      </w:r>
+      <w:r>
+        <w:rPr>
+          <w:highlight w:val="yellow"/>
+        </w:rPr>
+        <w:t xml:space="preserve">«git init»</w:t>
+      </w:r>
+      <w:r>
+        <w:t xml:space="preserve">. Вместо этого, в качестве основы выступает GitTea.</w:t>
+      </w:r>
+      <w:r/>
+    </w:p>
+    <w:p>
+      <w:pPr>
+        <w:pStyle w:val="921"/>
+        <w:rPr>
+          <w:highlight w:val="none"/>
+        </w:rPr>
+      </w:pPr>
+      <w:r>
+        <w:rPr>
+          <w:highlight w:val="none"/>
+        </w:rPr>
+        <w:t xml:space="preserve">GitTea </w:t>
+      </w:r>
+      <w:r>
+        <w:rPr>
+          <w:highlight w:val="none"/>
+        </w:rPr>
+        <w:t xml:space="preserve">– это автономный сервис разработки программного обеспечения «все в одном», он включает в себя Git-хостинг, проверку кода, совместную работу в команде, реестр пакетов и CI/CD (continuous integration, continuous delivery). Данный сервис аналогичен GitHub, Bitbucket и GitLab, однако отличается тем, что предоставляет возможность создания собственного сервера</w:t>
+      </w:r>
+      <w:r>
+        <w:rPr>
+          <w:highlight w:val="none"/>
+        </w:rPr>
+        <w:t xml:space="preserve"> для хранения репозиториев.</w:t>
+      </w:r>
+      <w:r>
+        <w:rPr>
+          <w:highlight w:val="none"/>
+        </w:rPr>
+      </w:r>
+    </w:p>
+    <w:p>
+      <w:pPr>
+        <w:pStyle w:val="921"/>
+        <w:rPr>
+          <w:highlight w:val="none"/>
+        </w:rPr>
+      </w:pPr>
+      <w:r>
+        <w:rPr>
+          <w:highlight w:val="none"/>
+        </w:rPr>
+        <w:t xml:space="preserve">GitTea имеет следующие преимущества над классическим Git сервером:</w:t>
       </w:r>
       <w:r/>
       <w:r/>
@@ -12483,7 +13055,7 @@
         <w:rPr>
           <w:highlight w:val="none"/>
         </w:rPr>
-        <w:t xml:space="preserve">Поддерживается управление системой через REST API.</w:t>
+        <w:t xml:space="preserve">Поддерживается управление системой посредствам REST API.</w:t>
       </w:r>
       <w:r>
         <w:rPr>
@@ -12545,7 +13117,7 @@
         <w:rPr>
           <w:highlight w:val="none"/>
         </w:rPr>
-        <w:t xml:space="preserve">REST API - </w:t>
+        <w:t xml:space="preserve">REST – стиль построения архитектуры распределённого клиент-серверного приложения.</w:t>
       </w:r>
       <w:r>
         <w:rPr>
@@ -12555,405 +13127,831 @@
     </w:p>
     <w:p>
       <w:pPr>
-        <w:pStyle w:val="740"/>
-      </w:pPr>
-      <w:r/>
-      <w:bookmarkStart w:id="25" w:name="_Toc25"/>
-      <w:r>
-        <w:t xml:space="preserve">2.4 Взаимодействие с Jira</w:t>
-      </w:r>
-      <w:r/>
-      <w:bookmarkEnd w:id="25"/>
-      <w:r/>
-      <w:r/>
+        <w:pStyle w:val="921"/>
+        <w:rPr>
+          <w:highlight w:val="none"/>
+        </w:rPr>
+      </w:pPr>
+      <w:r>
+        <w:rPr>
+          <w:highlight w:val="none"/>
+        </w:rPr>
+        <w:t xml:space="preserve">Интерфейс взаимодействия с данным сервисом позволяет получать следующие данные:</w:t>
+      </w:r>
+      <w:r>
+        <w:rPr>
+          <w:highlight w:val="none"/>
+        </w:rPr>
+      </w:r>
     </w:p>
     <w:p>
       <w:pPr>
         <w:pStyle w:val="921"/>
-      </w:pPr>
-      <w:r>
-        <w:t xml:space="preserve">Текст</w:t>
-      </w:r>
-      <w:r/>
+        <w:numPr>
+          <w:ilvl w:val="0"/>
+          <w:numId w:val="44"/>
+        </w:numPr>
+        <w:rPr>
+          <w:highlight w:val="none"/>
+        </w:rPr>
+      </w:pPr>
+      <w:r>
+        <w:rPr>
+          <w:highlight w:val="none"/>
+        </w:rPr>
+        <w:t xml:space="preserve">Список репозиториев, хранящихся на данном сервисе;</w:t>
+      </w:r>
+      <w:r>
+        <w:rPr>
+          <w:highlight w:val="none"/>
+        </w:rPr>
+      </w:r>
     </w:p>
     <w:p>
       <w:pPr>
-        <w:pStyle w:val="740"/>
-      </w:pPr>
-      <w:r/>
-      <w:bookmarkStart w:id="26" w:name="_Toc26"/>
-      <w:r>
-        <w:t xml:space="preserve">2.5 Мониторинг нарушений в проекте</w:t>
-      </w:r>
-      <w:r/>
-      <w:bookmarkEnd w:id="26"/>
-      <w:r/>
-      <w:r/>
+        <w:pStyle w:val="921"/>
+        <w:numPr>
+          <w:ilvl w:val="0"/>
+          <w:numId w:val="44"/>
+        </w:numPr>
+        <w:rPr>
+          <w:highlight w:val="none"/>
+        </w:rPr>
+      </w:pPr>
+      <w:r>
+        <w:rPr>
+          <w:highlight w:val="none"/>
+        </w:rPr>
+        <w:t xml:space="preserve">Список веток репозитория;</w:t>
+      </w:r>
+      <w:r>
+        <w:rPr>
+          <w:highlight w:val="none"/>
+        </w:rPr>
+      </w:r>
     </w:p>
     <w:p>
       <w:pPr>
-        <w:pStyle w:val="742"/>
-      </w:pPr>
-      <w:r/>
-      <w:bookmarkStart w:id="27" w:name="_Toc27"/>
-      <w:r>
-        <w:t xml:space="preserve">2.5.1 Структурная модель</w:t>
-      </w:r>
-      <w:r/>
-      <w:bookmarkEnd w:id="27"/>
-      <w:r/>
-      <w:r/>
+        <w:pStyle w:val="921"/>
+        <w:numPr>
+          <w:ilvl w:val="0"/>
+          <w:numId w:val="44"/>
+        </w:numPr>
+        <w:rPr>
+          <w:highlight w:val="none"/>
+        </w:rPr>
+      </w:pPr>
+      <w:r>
+        <w:rPr>
+          <w:highlight w:val="none"/>
+        </w:rPr>
+        <w:t xml:space="preserve">Список изменений в репозитории и ветке.</w:t>
+      </w:r>
+      <w:r>
+        <w:rPr>
+          <w:highlight w:val="none"/>
+        </w:rPr>
+      </w:r>
     </w:p>
     <w:p>
       <w:pPr>
         <w:pStyle w:val="921"/>
-      </w:pPr>
-      <w:r>
-        <w:t xml:space="preserve">Текст</w:t>
-      </w:r>
-      <w:r/>
+        <w:rPr>
+          <w:highlight w:val="none"/>
+        </w:rPr>
+      </w:pPr>
+      <w:r>
+        <w:rPr>
+          <w:highlight w:val="none"/>
+        </w:rPr>
+        <w:t xml:space="preserve">REST API GitTea работает по протоколу HTTP. Для работы с сервисом по данному протоколу, в платформе RadixWare существует специальный класс, называемый исходящим HTTP интерфейсом. Данный класс позволяет генерировать и отправлять любой  запрос по протоколу HTTP. Он поддерживает все HTTP методы (например, GET, POST, PUT), позволяет устанавливать любые заголовки запроса, предоставляет возможность заполнения тела запроса. Для работы с исходящим интерфейсом, его необходимо настроить, указав адрес сервера, к которому будет производиться обращение. Также присутствует и ряд других настроек, таких как время ожидания ответа от сервера, стандартный HTTP метод, клиентский сертификат для аутентификации и т.д. </w:t>
+      </w:r>
+      <w:r>
+        <w:rPr>
+          <w:highlight w:val="none"/>
+        </w:rPr>
+        <w:t xml:space="preserve">Для связи с конкретным исходящим интерфейсом в таблице </w:t>
+      </w:r>
+      <w:r>
+        <w:rPr>
+          <w:highlight w:val="none"/>
+        </w:rPr>
+        <w:t xml:space="preserve">GitTeaRepository</w:t>
+      </w:r>
+      <w:r>
+        <w:rPr>
+          <w:highlight w:val="none"/>
+        </w:rPr>
+        <w:t xml:space="preserve"> присутствует поле outIfaceId. </w:t>
+      </w:r>
+      <w:r>
+        <w:rPr>
+          <w:highlight w:val="none"/>
+        </w:rPr>
+      </w:r>
+      <w:r/>
+      <w:r>
+        <w:rPr>
+          <w:highlight w:val="none"/>
+        </w:rPr>
+      </w:r>
     </w:p>
     <w:p>
       <w:pPr>
-        <w:pStyle w:val="742"/>
-      </w:pPr>
-      <w:r/>
-      <w:bookmarkStart w:id="28" w:name="_Toc28"/>
-      <w:r>
-        <w:t xml:space="preserve">2.5.2 Алгоритм поиска нарушений</w:t>
-      </w:r>
-      <w:r/>
-      <w:bookmarkEnd w:id="28"/>
-      <w:r/>
-      <w:r/>
+        <w:pStyle w:val="921"/>
+        <w:rPr>
+          <w:highlight w:val="none"/>
+        </w:rPr>
+      </w:pPr>
+      <w:r>
+        <w:rPr>
+          <w:highlight w:val="none"/>
+        </w:rPr>
+        <w:t xml:space="preserve">В качестве формата обмена данными, который используется в REST API, выступает JSON (JavaScript Notation Object). Для описания данных в этом формате используется JSON Schema – специальная структура, позволяющая описывать любой JSON документ. Radix поддерживает работу с JSON схемами. Выглядит это следующим образом: разработчик описывает JSON схему, после чего, на основе данной схемы генерируется Java класс со всеми описанными полями, другими словами, происходит кодогенерация. Сгенерированный класс обладает специальными методами для сереализации и десериализации JSON документа, то есть преобразования текста в формате JSON в Java объект и наоборот.</w:t>
+      </w:r>
+      <w:r>
+        <w:rPr>
+          <w:highlight w:val="none"/>
+        </w:rPr>
+      </w:r>
     </w:p>
     <w:p>
       <w:pPr>
         <w:pStyle w:val="921"/>
         <w:rPr>
-          <w:highlight w:val="none"/>
-        </w:rPr>
-      </w:pPr>
-      <w:r>
-        <w:t xml:space="preserve">Текст</w:t>
-      </w:r>
-      <w:r/>
+          <w:highlight w:val="yellow"/>
+        </w:rPr>
+      </w:pPr>
+      <w:r>
+        <w:rPr>
+          <w:highlight w:val="yellow"/>
+        </w:rPr>
+        <w:t xml:space="preserve">Пример JSON схемы можно увидеть на рисунке 6.</w:t>
+      </w:r>
+      <w:r>
+        <w:rPr>
+          <w:highlight w:val="yellow"/>
+        </w:rPr>
+      </w:r>
+      <w:r>
+        <w:rPr>
+          <w:highlight w:val="none"/>
+        </w:rPr>
+      </w:r>
+      <w:r>
+        <w:rPr>
+          <w:highlight w:val="none"/>
+        </w:rPr>
+      </w:r>
+      <w:r>
+        <w:rPr>
+          <w:highlight w:val="yellow"/>
+        </w:rPr>
+      </w:r>
     </w:p>
     <w:p>
       <w:pPr>
-        <w:pStyle w:val="740"/>
-      </w:pPr>
-      <w:r/>
-      <w:bookmarkStart w:id="29" w:name="_Toc29"/>
-      <w:r>
-        <w:rPr>
-          <w:highlight w:val="none"/>
-        </w:rPr>
-        <w:t xml:space="preserve">2.6 Генерация отчета</w:t>
-      </w:r>
-      <w:r/>
-      <w:bookmarkEnd w:id="29"/>
-      <w:r/>
-      <w:r/>
+        <w:pStyle w:val="921"/>
+        <w:jc w:val="center"/>
+        <w:rPr>
+          <w:highlight w:val="none"/>
+        </w:rPr>
+      </w:pPr>
+      <w:r>
+        <w:rPr>
+          <w:highlight w:val="none"/>
+        </w:rPr>
+      </w:r>
+      <w:r/>
+      <w:r>
+        <mc:AlternateContent>
+          <mc:Choice Requires="wpg">
+            <w:drawing>
+              <wp:inline xmlns:wp="http://schemas.openxmlformats.org/drawingml/2006/wordprocessingDrawing" distT="0" distB="0" distL="0" distR="0">
+                <wp:extent cx="3290341" cy="4236536"/>
+                <wp:effectExtent l="0" t="0" r="0" b="0"/>
+                <wp:docPr id="8" name=""/>
+                <wp:cNvGraphicFramePr>
+                  <a:graphicFrameLocks xmlns:a="http://schemas.openxmlformats.org/drawingml/2006/main" noChangeAspect="1"/>
+                </wp:cNvGraphicFramePr>
+                <a:graphic xmlns:a="http://schemas.openxmlformats.org/drawingml/2006/main">
+                  <a:graphicData uri="http://schemas.openxmlformats.org/drawingml/2006/picture">
+                    <pic:pic xmlns:pic="http://schemas.openxmlformats.org/drawingml/2006/picture">
+                      <pic:nvPicPr>
+                        <pic:cNvPr id="109728146" name=""/>
+                        <pic:cNvPicPr>
+                          <a:picLocks noChangeAspect="1"/>
+                        </pic:cNvPicPr>
+                        <pic:nvPr/>
+                      </pic:nvPicPr>
+                      <pic:blipFill>
+                        <a:blip r:embed="rId19"/>
+                        <a:srcRect l="1008" t="0" r="0" b="0"/>
+                        <a:stretch/>
+                      </pic:blipFill>
+                      <pic:spPr bwMode="auto">
+                        <a:xfrm flipH="0" flipV="0">
+                          <a:off x="0" y="0"/>
+                          <a:ext cx="3290341" cy="4236536"/>
+                        </a:xfrm>
+                        <a:prstGeom prst="rect">
+                          <a:avLst/>
+                        </a:prstGeom>
+                      </pic:spPr>
+                    </pic:pic>
+                  </a:graphicData>
+                </a:graphic>
+              </wp:inline>
+            </w:drawing>
+          </mc:Choice>
+          <mc:Fallback>
+            <w:pict>
+              <v:shapetype type="#_x0000_t75" o:spt="75" coordsize="21600,21600" o:preferrelative="t" path="m@4@5l@4@11@9@11@9@5xe">
+                <v:formulas>
+                  <v:f eqn="if lineDrawn pixelLineWidth 0"/>
+                  <v:f eqn="sum @0 1 0"/>
+                  <v:f eqn="sum 0 0 @1"/>
+                  <v:f eqn="prod @2 1 2"/>
+                  <v:f eqn="prod @3 21600 pixelWidth"/>
+                  <v:f eqn="prod @3 21600 pixelHeight"/>
+                  <v:f eqn="sum @0 0 1"/>
+                  <v:f eqn="prod @6 1 2"/>
+                  <v:f eqn="prod @7 21600 pixelWidth"/>
+                  <v:f eqn="sum @8 21600 0"/>
+                  <v:f eqn="prod @7 21600 pixelHeight"/>
+                  <v:f eqn="sum @10 21600 0"/>
+                </v:formulas>
+              </v:shapetype>
+              <v:shape id="_x0000_i7" o:spid="_x0000_s7" type="#_x0000_t75" style="width:259.1pt;height:333.6pt;mso-wrap-distance-left:0.0pt;mso-wrap-distance-top:0.0pt;mso-wrap-distance-right:0.0pt;mso-wrap-distance-bottom:0.0pt;" stroked="false">
+                <v:path textboxrect="0,0,0,0"/>
+                <v:imagedata r:id="rId19" o:title=""/>
+              </v:shape>
+            </w:pict>
+          </mc:Fallback>
+        </mc:AlternateContent>
+      </w:r>
+      <w:r/>
+      <w:r>
+        <w:rPr>
+          <w:highlight w:val="none"/>
+        </w:rPr>
+      </w:r>
+      <w:r>
+        <w:rPr>
+          <w:highlight w:val="none"/>
+        </w:rPr>
+      </w:r>
     </w:p>
     <w:p>
       <w:pPr>
-        <w:pStyle w:val="742"/>
-      </w:pPr>
-      <w:r/>
-      <w:bookmarkStart w:id="30" w:name="_Toc30"/>
-      <w:r>
-        <w:t xml:space="preserve">2.6.1 Работа со статистикой нарушений</w:t>
-      </w:r>
-      <w:r/>
-      <w:bookmarkEnd w:id="30"/>
-      <w:r/>
-      <w:r/>
+        <w:pStyle w:val="921"/>
+        <w:jc w:val="center"/>
+        <w:rPr>
+          <w:highlight w:val="none"/>
+        </w:rPr>
+      </w:pPr>
+      <w:r>
+        <w:rPr>
+          <w:i/>
+          <w:iCs/>
+          <w:highlight w:val="none"/>
+        </w:rPr>
+        <w:t xml:space="preserve">Рисунок 6 – пример JSON схемы описывающей ответ GitTea со списком изменений</w:t>
+      </w:r>
+      <w:r>
+        <w:rPr>
+          <w:highlight w:val="none"/>
+        </w:rPr>
+      </w:r>
     </w:p>
     <w:p>
       <w:pPr>
         <w:pStyle w:val="921"/>
-      </w:pPr>
-      <w:r>
-        <w:t xml:space="preserve">Текст</w:t>
-      </w:r>
-      <w:r/>
+        <w:rPr>
+          <w:highlight w:val="none"/>
+        </w:rPr>
+      </w:pPr>
+      <w:r>
+        <w:rPr>
+          <w:highlight w:val="none"/>
+        </w:rPr>
+        <w:t xml:space="preserve">В совокупности, исходящий HTTP интерфейс и поддержка JSON схем позволяет легко создать собственный клиент для обращения к сервису GitTea. Для этого необходимо реализовать методы, которые будут возвращать требуемые для работы модуля данные и описать схемы запросов и ответов от GitTea.</w:t>
+      </w:r>
+      <w:r>
+        <w:rPr>
+          <w:highlight w:val="none"/>
+        </w:rPr>
+      </w:r>
     </w:p>
     <w:p>
       <w:pPr>
-        <w:pStyle w:val="742"/>
-      </w:pPr>
-      <w:r/>
-      <w:bookmarkStart w:id="31" w:name="_Toc31"/>
-      <w:r>
-        <w:t xml:space="preserve">2.6.2 Алгоритм генерации отчета</w:t>
-      </w:r>
-      <w:r/>
-      <w:bookmarkEnd w:id="31"/>
-      <w:r/>
-      <w:r/>
+        <w:pStyle w:val="921"/>
+        <w:rPr>
+          <w:highlight w:val="none"/>
+        </w:rPr>
+      </w:pPr>
+      <w:r>
+        <w:rPr>
+          <w:highlight w:val="none"/>
+        </w:rPr>
+        <w:t xml:space="preserve">Список реализуемых методов представлен на </w:t>
+      </w:r>
+      <w:r>
+        <w:rPr>
+          <w:highlight w:val="yellow"/>
+        </w:rPr>
+        <w:t xml:space="preserve">рисунке .</w:t>
+      </w:r>
+      <w:r>
+        <w:rPr>
+          <w:highlight w:val="none"/>
+        </w:rPr>
+      </w:r>
     </w:p>
     <w:p>
       <w:pPr>
         <w:pStyle w:val="921"/>
-      </w:pPr>
-      <w:r>
-        <w:t xml:space="preserve">Текст</w:t>
-      </w:r>
-      <w:r/>
+        <w:ind w:left="0" w:right="0" w:firstLine="0"/>
+        <w:jc w:val="center"/>
+        <w:rPr>
+          <w:bCs/>
+          <w:i/>
+          <w:highlight w:val="none"/>
+        </w:rPr>
+      </w:pPr>
+      <w:r>
+        <w:rPr>
+          <w:highlight w:val="none"/>
+        </w:rPr>
+      </w:r>
+      <w:r>
+        <mc:AlternateContent>
+          <mc:Choice Requires="wpg">
+            <w:drawing>
+              <wp:inline xmlns:wp="http://schemas.openxmlformats.org/drawingml/2006/wordprocessingDrawing" distT="0" distB="0" distL="0" distR="0">
+                <wp:extent cx="5940425" cy="2566075"/>
+                <wp:effectExtent l="0" t="0" r="0" b="0"/>
+                <wp:docPr id="9" name=""/>
+                <wp:cNvGraphicFramePr>
+                  <a:graphicFrameLocks xmlns:a="http://schemas.openxmlformats.org/drawingml/2006/main" noChangeAspect="1"/>
+                </wp:cNvGraphicFramePr>
+                <a:graphic xmlns:a="http://schemas.openxmlformats.org/drawingml/2006/main">
+                  <a:graphicData uri="http://schemas.openxmlformats.org/drawingml/2006/picture">
+                    <pic:pic xmlns:pic="http://schemas.openxmlformats.org/drawingml/2006/picture">
+                      <pic:nvPicPr>
+                        <pic:cNvPr id="854374788" name=""/>
+                        <pic:cNvPicPr>
+                          <a:picLocks noChangeAspect="1"/>
+                        </pic:cNvPicPr>
+                        <pic:nvPr/>
+                      </pic:nvPicPr>
+                      <pic:blipFill>
+                        <a:blip r:embed="rId20"/>
+                        <a:stretch/>
+                      </pic:blipFill>
+                      <pic:spPr bwMode="auto">
+                        <a:xfrm>
+                          <a:off x="0" y="0"/>
+                          <a:ext cx="5940424" cy="2566074"/>
+                        </a:xfrm>
+                        <a:prstGeom prst="rect">
+                          <a:avLst/>
+                        </a:prstGeom>
+                      </pic:spPr>
+                    </pic:pic>
+                  </a:graphicData>
+                </a:graphic>
+              </wp:inline>
+            </w:drawing>
+          </mc:Choice>
+          <mc:Fallback>
+            <w:pict>
+              <v:shapetype type="#_x0000_t75" o:spt="75" coordsize="21600,21600" o:preferrelative="t" path="m@4@5l@4@11@9@11@9@5xe">
+                <v:formulas>
+                  <v:f eqn="if lineDrawn pixelLineWidth 0"/>
+                  <v:f eqn="sum @0 1 0"/>
+                  <v:f eqn="sum 0 0 @1"/>
+                  <v:f eqn="prod @2 1 2"/>
+                  <v:f eqn="prod @3 21600 pixelWidth"/>
+                  <v:f eqn="prod @3 21600 pixelHeight"/>
+                  <v:f eqn="sum @0 0 1"/>
+                  <v:f eqn="prod @6 1 2"/>
+                  <v:f eqn="prod @7 21600 pixelWidth"/>
+                  <v:f eqn="sum @8 21600 0"/>
+                  <v:f eqn="prod @7 21600 pixelHeight"/>
+                  <v:f eqn="sum @10 21600 0"/>
+                </v:formulas>
+              </v:shapetype>
+              <v:shape id="_x0000_i8" o:spid="_x0000_s8" type="#_x0000_t75" style="width:467.8pt;height:202.1pt;mso-wrap-distance-left:0.0pt;mso-wrap-distance-top:0.0pt;mso-wrap-distance-right:0.0pt;mso-wrap-distance-bottom:0.0pt;" stroked="false">
+                <v:path textboxrect="0,0,0,0"/>
+                <v:imagedata r:id="rId20" o:title=""/>
+              </v:shape>
+            </w:pict>
+          </mc:Fallback>
+        </mc:AlternateContent>
+      </w:r>
+      <w:r>
+        <w:rPr>
+          <w:i/>
+          <w:iCs/>
+          <w:highlight w:val="yellow"/>
+        </w:rPr>
+        <w:t xml:space="preserve">Рисунок – Список методов класса Repository.GitTea</w:t>
+      </w:r>
+      <w:r>
+        <w:rPr>
+          <w:highlight w:val="yellow"/>
+        </w:rPr>
+      </w:r>
     </w:p>
     <w:p>
       <w:pPr>
-        <w:pStyle w:val="740"/>
-      </w:pPr>
-      <w:r/>
-      <w:bookmarkStart w:id="32" w:name="_Toc32"/>
-      <w:r>
-        <w:t xml:space="preserve">2.7 Выводы ко второй главе</w:t>
-      </w:r>
-      <w:r/>
-      <w:bookmarkEnd w:id="32"/>
-      <w:r/>
-      <w:r/>
+        <w:pStyle w:val="921"/>
+      </w:pPr>
+      <w:r>
+        <w:rPr>
+          <w:highlight w:val="none"/>
+        </w:rPr>
+        <w:t xml:space="preserve">Данная структура полностью аналогична структуре методов в классе Reposioty.RdxSvn, с тем отличием, что методы категории API</w:t>
+      </w:r>
+      <w:r>
+        <w:rPr>
+          <w:highlight w:val="none"/>
+        </w:rPr>
+        <w:t xml:space="preserve"> возвращают объекты, классы которых были сгенерированы на основе JSON схем.</w:t>
+      </w:r>
+      <w:r>
+        <w:rPr>
+          <w:highlight w:val="none"/>
+          <w14:ligatures w14:val="none"/>
+        </w:rPr>
+      </w:r>
+      <w:r/>
+      <w:r>
+        <w:rPr>
+          <w:highlight w:val="none"/>
+        </w:rPr>
+      </w:r>
+      <w:r>
+        <w:rPr>
+          <w:i/>
+          <w:iCs/>
+          <w:highlight w:val="none"/>
+        </w:rPr>
+      </w:r>
+      <w:r/>
+      <w:r>
+        <w:rPr>
+          <w:highlight w:val="none"/>
+          <w14:ligatures w14:val="none"/>
+        </w:rPr>
+      </w:r>
     </w:p>
     <w:p>
       <w:pPr>
-        <w:pStyle w:val="921"/>
-        <w:rPr>
-          <w:highlight w:val="none"/>
-        </w:rPr>
-      </w:pPr>
-      <w:r>
-        <w:t xml:space="preserve">Текст</w:t>
-      </w:r>
+        <w:pStyle w:val="740"/>
+      </w:pPr>
+      <w:r/>
+      <w:bookmarkStart w:id="25" w:name="_Toc25"/>
+      <w:r>
+        <w:t xml:space="preserve">2.4 Взаимодействие с Jira</w:t>
+      </w:r>
+      <w:r/>
+      <w:bookmarkEnd w:id="25"/>
+      <w:r/>
       <w:r/>
     </w:p>
     <w:p>
       <w:pPr>
         <w:pStyle w:val="921"/>
-      </w:pPr>
-      <w:r>
-        <w:rPr>
-          <w:highlight w:val="none"/>
-        </w:rPr>
-      </w:r>
-      <w:r>
-        <w:rPr>
-          <w:highlight w:val="none"/>
-        </w:rPr>
-      </w:r>
-      <w:r/>
+        <w:rPr>
+          <w14:ligatures w14:val="none"/>
+        </w:rPr>
+      </w:pPr>
+      <w:r>
+        <w:t xml:space="preserve">Классом, реализующим взаимодействие с системой управления проектами Jira является OutInterface.Jira. Данный класс расширяет стандартный Radix класс OutInterface.Http с помощью механизма Master detail.  </w:t>
+      </w:r>
+      <w:r>
+        <w:rPr>
+          <w14:ligatures w14:val="none"/>
+        </w:rPr>
+      </w:r>
     </w:p>
     <w:p>
       <w:pPr>
-        <w:shd w:val="nil" w:color="auto"/>
-        <w:rPr>
-          <w14:ligatures w14:val="none"/>
-        </w:rPr>
-      </w:pPr>
-      <w:r>
-        <w:rPr>
-          <w:highlight w:val="none"/>
-        </w:rPr>
-        <w:br w:type="page" w:clear="all"/>
-      </w:r>
-      <w:r>
-        <w:rPr>
-          <w:highlight w:val="none"/>
-        </w:rPr>
+        <w:pStyle w:val="921"/>
+        <w:rPr>
+          <w:highlight w:val="none"/>
+        </w:rPr>
+      </w:pPr>
+      <w:r>
+        <w:t xml:space="preserve">Организация взаимодействия с Jira аналогична организации взаимодействия с GitTea. Система управления проектами Jira также предоставляет REST API, основанное на протоколе HTTP c использованием формата описания данных JSON.</w:t>
       </w:r>
       <w:r/>
     </w:p>
     <w:p>
       <w:pPr>
-        <w:pStyle w:val="738"/>
-        <w:rPr>
-          <w:highlight w:val="none"/>
-          <w14:ligatures w14:val="none"/>
-        </w:rPr>
-      </w:pPr>
-      <w:r/>
-      <w:bookmarkStart w:id="33" w:name="_Toc33"/>
-      <w:r>
-        <w:t xml:space="preserve">3 Результаты опытной эксплуатации модуля системы csia для мониторинга описания работ по разработке по в системах контроля версий и управления проектами</w:t>
-      </w:r>
-      <w:r/>
-      <w:bookmarkEnd w:id="33"/>
-      <w:r/>
-      <w:r/>
+        <w:pStyle w:val="921"/>
+        <w:rPr>
+          <w:highlight w:val="none"/>
+        </w:rPr>
+      </w:pPr>
+      <w:r>
+        <w:t xml:space="preserve">Класс описывает методы, представленные на </w:t>
+      </w:r>
+      <w:r>
+        <w:rPr>
+          <w:highlight w:val="yellow"/>
+        </w:rPr>
+        <w:t xml:space="preserve">рисунке .</w:t>
+      </w:r>
+      <w:r>
+        <w:rPr>
+          <w:highlight w:val="none"/>
+        </w:rPr>
+      </w:r>
     </w:p>
     <w:p>
       <w:pPr>
-        <w:pStyle w:val="740"/>
-      </w:pPr>
-      <w:r/>
-      <w:bookmarkStart w:id="34" w:name="_Toc34"/>
-      <w:r>
-        <w:t xml:space="preserve">3.1 Работа с разработанными сущностями</w:t>
-      </w:r>
-      <w:r/>
-      <w:bookmarkEnd w:id="34"/>
-      <w:r/>
-      <w:r/>
+        <w:pStyle w:val="921"/>
+        <w:jc w:val="center"/>
+        <w:rPr>
+          <w:highlight w:val="none"/>
+        </w:rPr>
+      </w:pPr>
+      <w:r>
+        <w:rPr>
+          <w:highlight w:val="none"/>
+        </w:rPr>
+      </w:r>
+      <w:r>
+        <mc:AlternateContent>
+          <mc:Choice Requires="wpg">
+            <w:drawing>
+              <wp:inline xmlns:wp="http://schemas.openxmlformats.org/drawingml/2006/wordprocessingDrawing" distT="0" distB="0" distL="0" distR="0">
+                <wp:extent cx="5648325" cy="1552575"/>
+                <wp:effectExtent l="0" t="0" r="0" b="0"/>
+                <wp:docPr id="10" name=""/>
+                <wp:cNvGraphicFramePr>
+                  <a:graphicFrameLocks xmlns:a="http://schemas.openxmlformats.org/drawingml/2006/main" noChangeAspect="1"/>
+                </wp:cNvGraphicFramePr>
+                <a:graphic xmlns:a="http://schemas.openxmlformats.org/drawingml/2006/main">
+                  <a:graphicData uri="http://schemas.openxmlformats.org/drawingml/2006/picture">
+                    <pic:pic xmlns:pic="http://schemas.openxmlformats.org/drawingml/2006/picture">
+                      <pic:nvPicPr>
+                        <pic:cNvPr id="1179036221" name=""/>
+                        <pic:cNvPicPr>
+                          <a:picLocks noChangeAspect="1"/>
+                        </pic:cNvPicPr>
+                        <pic:nvPr/>
+                      </pic:nvPicPr>
+                      <pic:blipFill>
+                        <a:blip r:embed="rId21"/>
+                        <a:stretch/>
+                      </pic:blipFill>
+                      <pic:spPr bwMode="auto">
+                        <a:xfrm>
+                          <a:off x="0" y="0"/>
+                          <a:ext cx="5648324" cy="1552574"/>
+                        </a:xfrm>
+                        <a:prstGeom prst="rect">
+                          <a:avLst/>
+                        </a:prstGeom>
+                      </pic:spPr>
+                    </pic:pic>
+                  </a:graphicData>
+                </a:graphic>
+              </wp:inline>
+            </w:drawing>
+          </mc:Choice>
+          <mc:Fallback>
+            <w:pict>
+              <v:shapetype type="#_x0000_t75" o:spt="75" coordsize="21600,21600" o:preferrelative="t" path="m@4@5l@4@11@9@11@9@5xe">
+                <v:formulas>
+                  <v:f eqn="if lineDrawn pixelLineWidth 0"/>
+                  <v:f eqn="sum @0 1 0"/>
+                  <v:f eqn="sum 0 0 @1"/>
+                  <v:f eqn="prod @2 1 2"/>
+                  <v:f eqn="prod @3 21600 pixelWidth"/>
+                  <v:f eqn="prod @3 21600 pixelHeight"/>
+                  <v:f eqn="sum @0 0 1"/>
+                  <v:f eqn="prod @6 1 2"/>
+                  <v:f eqn="prod @7 21600 pixelWidth"/>
+                  <v:f eqn="sum @8 21600 0"/>
+                  <v:f eqn="prod @7 21600 pixelHeight"/>
+                  <v:f eqn="sum @10 21600 0"/>
+                </v:formulas>
+              </v:shapetype>
+              <v:shape id="_x0000_i9" o:spid="_x0000_s9" type="#_x0000_t75" style="width:444.8pt;height:122.2pt;mso-wrap-distance-left:0.0pt;mso-wrap-distance-top:0.0pt;mso-wrap-distance-right:0.0pt;mso-wrap-distance-bottom:0.0pt;" stroked="false">
+                <v:path textboxrect="0,0,0,0"/>
+                <v:imagedata r:id="rId21" o:title=""/>
+              </v:shape>
+            </w:pict>
+          </mc:Fallback>
+        </mc:AlternateContent>
+      </w:r>
+      <w:r>
+        <w:rPr>
+          <w:highlight w:val="none"/>
+        </w:rPr>
+      </w:r>
+      <w:r>
+        <w:rPr>
+          <w:highlight w:val="none"/>
+        </w:rPr>
+      </w:r>
     </w:p>
     <w:p>
       <w:pPr>
-        <w:pStyle w:val="742"/>
-      </w:pPr>
-      <w:r/>
-      <w:bookmarkStart w:id="35" w:name="_Toc35"/>
-      <w:r>
-        <w:t xml:space="preserve">3.1.1 Сущность проекта</w:t>
-      </w:r>
-      <w:r/>
-      <w:bookmarkEnd w:id="35"/>
-      <w:r/>
-      <w:r/>
+        <w:pStyle w:val="921"/>
+        <w:jc w:val="center"/>
+        <w:rPr>
+          <w:highlight w:val="none"/>
+        </w:rPr>
+      </w:pPr>
+      <w:r>
+        <w:rPr>
+          <w:highlight w:val="none"/>
+        </w:rPr>
+        <w:t xml:space="preserve">Рисунок – Методы класса OutInterface.Jira</w:t>
+      </w:r>
+      <w:r>
+        <w:rPr>
+          <w:highlight w:val="none"/>
+        </w:rPr>
+      </w:r>
     </w:p>
     <w:p>
       <w:pPr>
         <w:pStyle w:val="921"/>
-        <w:rPr>
-          <w:highlight w:val="none"/>
-        </w:rPr>
-      </w:pPr>
-      <w:r>
-        <w:t xml:space="preserve">Текст</w:t>
-      </w:r>
-      <w:r/>
+        <w:numPr>
+          <w:ilvl w:val="0"/>
+          <w:numId w:val="54"/>
+        </w:numPr>
+      </w:pPr>
+      <w:r>
+        <w:rPr>
+          <w:highlight w:val="none"/>
+        </w:rPr>
+        <w:t xml:space="preserve">getIssue – получение информации о задаче;</w:t>
+      </w:r>
+      <w:r>
+        <w:rPr>
+          <w:highlight w:val="none"/>
+        </w:rPr>
+      </w:r>
     </w:p>
     <w:p>
       <w:pPr>
-        <w:pStyle w:val="742"/>
-        <w:rPr>
-          <w14:ligatures w14:val="none"/>
-        </w:rPr>
-      </w:pPr>
-      <w:r/>
-      <w:bookmarkStart w:id="36" w:name="_Toc36"/>
-      <w:r>
-        <w:rPr>
-          <w:highlight w:val="none"/>
-        </w:rPr>
-        <w:t xml:space="preserve">3.1.2 Сущность репозитория</w:t>
-      </w:r>
-      <w:r/>
-      <w:bookmarkEnd w:id="36"/>
-      <w:r/>
-      <w:r/>
+        <w:pStyle w:val="921"/>
+        <w:numPr>
+          <w:ilvl w:val="0"/>
+          <w:numId w:val="54"/>
+        </w:numPr>
+      </w:pPr>
+      <w:r>
+        <w:rPr>
+          <w:highlight w:val="none"/>
+        </w:rPr>
+        <w:t xml:space="preserve">getSearch – получение списка задач, отфильтрованных с помощью </w:t>
+        <w:tab/>
+        <w:tab/>
+        <w:t xml:space="preserve">JQL запроса;</w:t>
+      </w:r>
+      <w:r>
+        <w:rPr>
+          <w:highlight w:val="none"/>
+        </w:rPr>
+      </w:r>
     </w:p>
     <w:p>
       <w:pPr>
         <w:pStyle w:val="921"/>
-        <w:rPr>
-          <w:highlight w:val="none"/>
-        </w:rPr>
-      </w:pPr>
-      <w:r>
-        <w:t xml:space="preserve">Текст</w:t>
-      </w:r>
-      <w:r/>
+        <w:numPr>
+          <w:ilvl w:val="0"/>
+          <w:numId w:val="54"/>
+        </w:numPr>
+      </w:pPr>
+      <w:r>
+        <w:rPr>
+          <w:highlight w:val="none"/>
+        </w:rPr>
+        <w:t xml:space="preserve">getVersion – получение списка версий проекта;</w:t>
+      </w:r>
+      <w:r>
+        <w:rPr>
+          <w:highlight w:val="none"/>
+        </w:rPr>
+      </w:r>
     </w:p>
     <w:p>
       <w:pPr>
-        <w:pStyle w:val="742"/>
-      </w:pPr>
-      <w:r/>
-      <w:bookmarkStart w:id="37" w:name="_Toc37"/>
-      <w:r>
-        <w:rPr>
-          <w:highlight w:val="none"/>
-        </w:rPr>
-        <w:t xml:space="preserve">3.1.3 Сущности системы управления проектами</w:t>
-      </w:r>
-      <w:r/>
-      <w:bookmarkEnd w:id="37"/>
-      <w:r/>
-      <w:r/>
+        <w:pStyle w:val="921"/>
+        <w:numPr>
+          <w:ilvl w:val="0"/>
+          <w:numId w:val="54"/>
+        </w:numPr>
+      </w:pPr>
+      <w:r>
+        <w:rPr>
+          <w:highlight w:val="none"/>
+        </w:rPr>
+        <w:t xml:space="preserve">getIssues – получение списка задач;</w:t>
+      </w:r>
+      <w:r>
+        <w:rPr>
+          <w:highlight w:val="none"/>
+        </w:rPr>
+      </w:r>
     </w:p>
     <w:p>
       <w:pPr>
         <w:pStyle w:val="921"/>
-        <w:rPr>
-          <w:highlight w:val="none"/>
-        </w:rPr>
-      </w:pPr>
-      <w:r>
-        <w:t xml:space="preserve">Текст</w:t>
-      </w:r>
-      <w:r/>
+        <w:numPr>
+          <w:ilvl w:val="0"/>
+          <w:numId w:val="54"/>
+        </w:numPr>
+      </w:pPr>
+      <w:r>
+        <w:rPr>
+          <w:highlight w:val="none"/>
+        </w:rPr>
+        <w:t xml:space="preserve">getProjectIssues – получение списка задач, в диапазоне;</w:t>
+      </w:r>
+      <w:r>
+        <w:rPr>
+          <w:highlight w:val="none"/>
+        </w:rPr>
+      </w:r>
     </w:p>
     <w:p>
       <w:pPr>
-        <w:pStyle w:val="740"/>
-      </w:pPr>
-      <w:r/>
-      <w:bookmarkStart w:id="38" w:name="_Toc38"/>
-      <w:r>
-        <w:rPr>
-          <w:highlight w:val="none"/>
-        </w:rPr>
-        <w:t xml:space="preserve">3.2 Создание и настройка задачи для мониторинга</w:t>
-      </w:r>
-      <w:r/>
-      <w:bookmarkEnd w:id="38"/>
-      <w:r/>
-      <w:r/>
+        <w:pStyle w:val="921"/>
+        <w:numPr>
+          <w:ilvl w:val="0"/>
+          <w:numId w:val="54"/>
+        </w:numPr>
+      </w:pPr>
+      <w:r>
+        <w:rPr>
+          <w:highlight w:val="none"/>
+        </w:rPr>
+        <w:t xml:space="preserve">getSearchAll – метод выполнения запроса поиска с поддержкой пагинации.</w:t>
+      </w:r>
+      <w:r>
+        <w:rPr>
+          <w:highlight w:val="none"/>
+        </w:rPr>
+      </w:r>
     </w:p>
     <w:p>
       <w:pPr>
-        <w:pStyle w:val="742"/>
-      </w:pPr>
-      <w:r/>
-      <w:bookmarkStart w:id="39" w:name="_Toc39"/>
-      <w:r>
-        <w:t xml:space="preserve">3.2.1 Задача Task.CheckProjectViolations</w:t>
-      </w:r>
-      <w:r/>
-      <w:bookmarkEnd w:id="39"/>
+        <w:pStyle w:val="740"/>
+      </w:pPr>
+      <w:r/>
+      <w:bookmarkStart w:id="26" w:name="_Toc26"/>
+      <w:r>
+        <w:t xml:space="preserve">2.5 Мониторинг нарушений в проекте</w:t>
+      </w:r>
+      <w:r/>
+      <w:bookmarkEnd w:id="26"/>
       <w:r/>
       <w:r/>
     </w:p>
     <w:p>
       <w:pPr>
-        <w:pStyle w:val="921"/>
-        <w:rPr>
-          <w:highlight w:val="none"/>
-        </w:rPr>
-      </w:pPr>
-      <w:r>
-        <w:t xml:space="preserve">Текст</w:t>
-      </w:r>
+        <w:pStyle w:val="742"/>
+      </w:pPr>
+      <w:r/>
+      <w:bookmarkStart w:id="27" w:name="_Toc27"/>
+      <w:r>
+        <w:t xml:space="preserve">2.5.1 Структурная модель</w:t>
+      </w:r>
+      <w:r/>
+      <w:bookmarkEnd w:id="27"/>
+      <w:r/>
       <w:r/>
     </w:p>
     <w:p>
       <w:pPr>
-        <w:pStyle w:val="742"/>
-      </w:pPr>
-      <w:r/>
-      <w:bookmarkStart w:id="40" w:name="_Toc40"/>
-      <w:r>
-        <w:rPr>
-          <w:highlight w:val="none"/>
-        </w:rPr>
-        <w:t xml:space="preserve">3.2.2 Настройка расписания</w:t>
-      </w:r>
-      <w:r/>
-      <w:bookmarkEnd w:id="40"/>
-      <w:r/>
+        <w:pStyle w:val="921"/>
+      </w:pPr>
+      <w:r>
+        <w:t xml:space="preserve">Текст</w:t>
+      </w:r>
       <w:r/>
     </w:p>
     <w:p>
       <w:pPr>
-        <w:pStyle w:val="740"/>
-      </w:pPr>
-      <w:r/>
-      <w:bookmarkStart w:id="41" w:name="_Toc41"/>
-      <w:r>
-        <w:t xml:space="preserve">3.3 Пример сгенерированного отчёта</w:t>
-      </w:r>
-      <w:r/>
-      <w:bookmarkEnd w:id="41"/>
+        <w:pStyle w:val="742"/>
+      </w:pPr>
+      <w:r/>
+      <w:bookmarkStart w:id="28" w:name="_Toc28"/>
+      <w:r>
+        <w:t xml:space="preserve">2.5.2 Алгоритм поиска нарушений</w:t>
+      </w:r>
+      <w:r/>
+      <w:bookmarkEnd w:id="28"/>
       <w:r/>
       <w:r/>
     </w:p>
@@ -12974,38 +13972,368 @@
         <w:pStyle w:val="740"/>
       </w:pPr>
       <w:r/>
-      <w:bookmarkStart w:id="42" w:name="_Toc42"/>
-      <w:r>
-        <w:rPr>
-          <w:highlight w:val="none"/>
-        </w:rPr>
-        <w:t xml:space="preserve">3.4 Выводы к третьей главе</w:t>
-      </w:r>
-      <w:r/>
-      <w:bookmarkEnd w:id="42"/>
+      <w:bookmarkStart w:id="29" w:name="_Toc29"/>
+      <w:r>
+        <w:rPr>
+          <w:highlight w:val="none"/>
+        </w:rPr>
+        <w:t xml:space="preserve">2.6 Генерация отчета</w:t>
+      </w:r>
+      <w:r/>
+      <w:bookmarkEnd w:id="29"/>
       <w:r/>
       <w:r/>
     </w:p>
     <w:p>
       <w:pPr>
-        <w:pStyle w:val="921"/>
-      </w:pPr>
-      <w:r>
-        <w:t xml:space="preserve">Текст</w:t>
-      </w:r>
+        <w:pStyle w:val="742"/>
+      </w:pPr>
+      <w:r/>
+      <w:bookmarkStart w:id="30" w:name="_Toc30"/>
+      <w:r>
+        <w:t xml:space="preserve">2.6.1 Работа со статистикой нарушений</w:t>
+      </w:r>
+      <w:r/>
+      <w:bookmarkEnd w:id="30"/>
+      <w:r/>
       <w:r/>
     </w:p>
     <w:p>
       <w:pPr>
-        <w:shd w:val="nil" w:color="auto"/>
-      </w:pPr>
-      <w:r>
-        <w:br w:type="page" w:clear="all"/>
+        <w:pStyle w:val="921"/>
+      </w:pPr>
+      <w:r>
+        <w:t xml:space="preserve">Текст</w:t>
       </w:r>
       <w:r/>
     </w:p>
     <w:p>
       <w:pPr>
+        <w:pStyle w:val="742"/>
+      </w:pPr>
+      <w:r/>
+      <w:bookmarkStart w:id="31" w:name="_Toc31"/>
+      <w:r>
+        <w:t xml:space="preserve">2.6.2 Алгоритм генерации отчета</w:t>
+      </w:r>
+      <w:r/>
+      <w:bookmarkEnd w:id="31"/>
+      <w:r/>
+      <w:r/>
+    </w:p>
+    <w:p>
+      <w:pPr>
+        <w:pStyle w:val="921"/>
+      </w:pPr>
+      <w:r>
+        <w:t xml:space="preserve">Текст</w:t>
+      </w:r>
+      <w:r/>
+    </w:p>
+    <w:p>
+      <w:pPr>
+        <w:pStyle w:val="740"/>
+      </w:pPr>
+      <w:r/>
+      <w:bookmarkStart w:id="32" w:name="_Toc32"/>
+      <w:r>
+        <w:t xml:space="preserve">2.7 Выводы ко второй главе</w:t>
+      </w:r>
+      <w:r/>
+      <w:bookmarkEnd w:id="32"/>
+      <w:r/>
+      <w:r/>
+    </w:p>
+    <w:p>
+      <w:pPr>
+        <w:pStyle w:val="921"/>
+        <w:rPr>
+          <w:highlight w:val="none"/>
+        </w:rPr>
+      </w:pPr>
+      <w:r>
+        <w:t xml:space="preserve">Текст</w:t>
+      </w:r>
+      <w:r/>
+    </w:p>
+    <w:p>
+      <w:pPr>
+        <w:pStyle w:val="921"/>
+      </w:pPr>
+      <w:r>
+        <w:rPr>
+          <w:highlight w:val="none"/>
+        </w:rPr>
+      </w:r>
+      <w:r>
+        <w:rPr>
+          <w:highlight w:val="none"/>
+        </w:rPr>
+      </w:r>
+      <w:r/>
+    </w:p>
+    <w:p>
+      <w:pPr>
+        <w:shd w:val="nil" w:color="auto"/>
+        <w:rPr>
+          <w14:ligatures w14:val="none"/>
+        </w:rPr>
+      </w:pPr>
+      <w:r>
+        <w:rPr>
+          <w:highlight w:val="none"/>
+        </w:rPr>
+        <w:br w:type="page" w:clear="all"/>
+      </w:r>
+      <w:r>
+        <w:rPr>
+          <w:highlight w:val="none"/>
+        </w:rPr>
+      </w:r>
+      <w:r/>
+    </w:p>
+    <w:p>
+      <w:pPr>
+        <w:pStyle w:val="738"/>
+        <w:rPr>
+          <w:highlight w:val="none"/>
+          <w14:ligatures w14:val="none"/>
+        </w:rPr>
+      </w:pPr>
+      <w:r/>
+      <w:bookmarkStart w:id="33" w:name="_Toc33"/>
+      <w:r>
+        <w:t xml:space="preserve">3 Результаты опытной эксплуатации модуля системы csia для мониторинга описания работ по разработке по в системах контроля версий и управления проектами</w:t>
+      </w:r>
+      <w:r/>
+      <w:bookmarkEnd w:id="33"/>
+      <w:r/>
+      <w:r/>
+    </w:p>
+    <w:p>
+      <w:pPr>
+        <w:pStyle w:val="740"/>
+      </w:pPr>
+      <w:r/>
+      <w:bookmarkStart w:id="34" w:name="_Toc34"/>
+      <w:r>
+        <w:t xml:space="preserve">3.1 Работа с разработанными сущностями</w:t>
+      </w:r>
+      <w:r/>
+      <w:bookmarkEnd w:id="34"/>
+      <w:r/>
+      <w:r/>
+    </w:p>
+    <w:p>
+      <w:pPr>
+        <w:pStyle w:val="742"/>
+      </w:pPr>
+      <w:r/>
+      <w:bookmarkStart w:id="35" w:name="_Toc35"/>
+      <w:r>
+        <w:t xml:space="preserve">3.1.1 Сущность проекта</w:t>
+      </w:r>
+      <w:r/>
+      <w:bookmarkEnd w:id="35"/>
+      <w:r/>
+      <w:r/>
+    </w:p>
+    <w:p>
+      <w:pPr>
+        <w:pStyle w:val="921"/>
+        <w:rPr>
+          <w:highlight w:val="none"/>
+        </w:rPr>
+      </w:pPr>
+      <w:r>
+        <w:t xml:space="preserve">Текст</w:t>
+      </w:r>
+      <w:r/>
+    </w:p>
+    <w:p>
+      <w:pPr>
+        <w:pStyle w:val="742"/>
+        <w:rPr>
+          <w14:ligatures w14:val="none"/>
+        </w:rPr>
+      </w:pPr>
+      <w:r/>
+      <w:bookmarkStart w:id="36" w:name="_Toc36"/>
+      <w:r>
+        <w:rPr>
+          <w:highlight w:val="none"/>
+        </w:rPr>
+        <w:t xml:space="preserve">3.1.2 Сущность репозитория</w:t>
+      </w:r>
+      <w:r/>
+      <w:bookmarkEnd w:id="36"/>
+      <w:r/>
+      <w:r/>
+    </w:p>
+    <w:p>
+      <w:pPr>
+        <w:pStyle w:val="921"/>
+        <w:rPr>
+          <w:highlight w:val="none"/>
+        </w:rPr>
+      </w:pPr>
+      <w:r>
+        <w:t xml:space="preserve">Текст</w:t>
+      </w:r>
+      <w:r/>
+    </w:p>
+    <w:p>
+      <w:pPr>
+        <w:pStyle w:val="742"/>
+      </w:pPr>
+      <w:r/>
+      <w:bookmarkStart w:id="37" w:name="_Toc37"/>
+      <w:r>
+        <w:rPr>
+          <w:highlight w:val="none"/>
+        </w:rPr>
+        <w:t xml:space="preserve">3.1.3 Сущности системы управления проектами</w:t>
+      </w:r>
+      <w:r/>
+      <w:bookmarkEnd w:id="37"/>
+      <w:r/>
+      <w:r/>
+    </w:p>
+    <w:p>
+      <w:pPr>
+        <w:pStyle w:val="921"/>
+        <w:rPr>
+          <w:highlight w:val="none"/>
+        </w:rPr>
+      </w:pPr>
+      <w:r>
+        <w:t xml:space="preserve">Текст</w:t>
+      </w:r>
+      <w:r/>
+    </w:p>
+    <w:p>
+      <w:pPr>
+        <w:pStyle w:val="740"/>
+      </w:pPr>
+      <w:r/>
+      <w:bookmarkStart w:id="38" w:name="_Toc38"/>
+      <w:r>
+        <w:rPr>
+          <w:highlight w:val="none"/>
+        </w:rPr>
+        <w:t xml:space="preserve">3.2 Создание и настройка задачи для мониторинга</w:t>
+      </w:r>
+      <w:r/>
+      <w:bookmarkEnd w:id="38"/>
+      <w:r/>
+      <w:r/>
+    </w:p>
+    <w:p>
+      <w:pPr>
+        <w:pStyle w:val="742"/>
+      </w:pPr>
+      <w:r/>
+      <w:bookmarkStart w:id="39" w:name="_Toc39"/>
+      <w:r>
+        <w:t xml:space="preserve">3.2.1 Задача Task.CheckProjectViolations</w:t>
+      </w:r>
+      <w:r/>
+      <w:bookmarkEnd w:id="39"/>
+      <w:r/>
+      <w:r/>
+    </w:p>
+    <w:p>
+      <w:pPr>
+        <w:pStyle w:val="921"/>
+        <w:rPr>
+          <w:highlight w:val="none"/>
+        </w:rPr>
+      </w:pPr>
+      <w:r>
+        <w:t xml:space="preserve">Текст</w:t>
+      </w:r>
+      <w:r/>
+    </w:p>
+    <w:p>
+      <w:pPr>
+        <w:pStyle w:val="742"/>
+      </w:pPr>
+      <w:r/>
+      <w:bookmarkStart w:id="40" w:name="_Toc40"/>
+      <w:r>
+        <w:rPr>
+          <w:highlight w:val="none"/>
+        </w:rPr>
+        <w:t xml:space="preserve">3.2.2 Настройка расписания</w:t>
+      </w:r>
+      <w:r/>
+      <w:bookmarkEnd w:id="40"/>
+      <w:r/>
+      <w:r/>
+    </w:p>
+    <w:p>
+      <w:pPr>
+        <w:pStyle w:val="740"/>
+      </w:pPr>
+      <w:r/>
+      <w:bookmarkStart w:id="41" w:name="_Toc41"/>
+      <w:r>
+        <w:t xml:space="preserve">3.3 Пример сгенерированного отчёта</w:t>
+      </w:r>
+      <w:r/>
+      <w:bookmarkEnd w:id="41"/>
+      <w:r/>
+      <w:r/>
+    </w:p>
+    <w:p>
+      <w:pPr>
+        <w:pStyle w:val="921"/>
+        <w:rPr>
+          <w:highlight w:val="none"/>
+        </w:rPr>
+      </w:pPr>
+      <w:r>
+        <w:t xml:space="preserve">Текст</w:t>
+      </w:r>
+      <w:r/>
+    </w:p>
+    <w:p>
+      <w:pPr>
+        <w:pStyle w:val="740"/>
+      </w:pPr>
+      <w:r/>
+      <w:bookmarkStart w:id="42" w:name="_Toc42"/>
+      <w:r>
+        <w:rPr>
+          <w:highlight w:val="none"/>
+        </w:rPr>
+        <w:t xml:space="preserve">3.4 Выводы к третьей главе</w:t>
+      </w:r>
+      <w:r/>
+      <w:bookmarkEnd w:id="42"/>
+      <w:r/>
+      <w:r/>
+    </w:p>
+    <w:p>
+      <w:pPr>
+        <w:pStyle w:val="921"/>
+      </w:pPr>
+      <w:r>
+        <w:t xml:space="preserve">Текст</w:t>
+      </w:r>
+      <w:r/>
+    </w:p>
+    <w:p>
+      <w:pPr>
+        <w:shd w:val="nil" w:color="auto"/>
+      </w:pPr>
+      <w:r>
+        <w:br w:type="page" w:clear="all"/>
+      </w:r>
+      <w:r/>
+    </w:p>
+    <w:p>
+      <w:pPr>
         <w:pStyle w:val="738"/>
         <w:jc w:val="center"/>
       </w:pPr>
@@ -13072,7 +14400,7 @@
       <w:r>
         <w:t xml:space="preserve">1 - </w:t>
       </w:r>
-      <w:hyperlink r:id="rId17" w:tooltip="https://vk.com/doc7608079_449808456?hash=TrY4ho4utnq5LpCaxFpuamI4W8paaZPTR1sjBm5taBz&amp;dl=49oI2tsG9r5KEMwqABnsociXSnqZQzVK3UstJ5VR2U4" w:history="1">
+      <w:hyperlink r:id="rId22" w:tooltip="https://vk.com/doc7608079_449808456?hash=TrY4ho4utnq5LpCaxFpuamI4W8paaZPTR1sjBm5taBz&amp;dl=49oI2tsG9r5KEMwqABnsociXSnqZQzVK3UstJ5VR2U4" w:history="1">
         <w:r>
           <w:rPr>
             <w:rStyle w:val="896"/>
@@ -13133,45 +14461,6 @@
     </w:sectPr>
   </w:body>
 </w:document>
-</file>
-
-<file path=word/comments.xml><?xml version="1.0" encoding="utf-8"?>
-<w:comments xmlns:wpc="http://schemas.microsoft.com/office/word/2010/wordprocessingCanvas" xmlns:mc="http://schemas.openxmlformats.org/markup-compatibility/2006" xmlns:o="urn:schemas-microsoft-com:office:office" xmlns:r="http://schemas.openxmlformats.org/officeDocument/2006/relationships" xmlns:m="http://schemas.openxmlformats.org/officeDocument/2006/math" xmlns:v="urn:schemas-microsoft-com:vml" xmlns:wp14="http://schemas.microsoft.com/office/word/2010/wordprocessingDrawing" xmlns:wp="http://schemas.openxmlformats.org/drawingml/2006/wordprocessingDrawing" xmlns:w10="urn:schemas-microsoft-com:office:word" xmlns:w="http://schemas.openxmlformats.org/wordprocessingml/2006/main" xmlns:w14="http://schemas.microsoft.com/office/word/2010/wordml" xmlns:w15="http://schemas.microsoft.com/office/word/2012/wordml" xmlns:wpg="http://schemas.microsoft.com/office/word/2010/wordprocessingGroup" xmlns:wpi="http://schemas.microsoft.com/office/word/2010/wordprocessingInk" xmlns:wne="http://schemas.microsoft.com/office/word/2006/wordml" xmlns:wps="http://schemas.microsoft.com/office/word/2010/wordprocessingShape" mc:Ignorable="w14 w15 wp14">
-  <w:comment w:id="0" w:author="maxim" w:date="2023-05-22T22:50:41Z" w:initials="m">
-    <w:p>
-      <w:pPr>
-        <w:spacing w:line="240" w:after="0" w:lineRule="auto" w:before="0"/>
-        <w:ind w:firstLine="0" w:left="0" w:right="0"/>
-        <w:jc w:val="left"/>
-      </w:pPr>
-      <w:r>
-        <w:rPr>
-          <w:rFonts w:eastAsia="Arial" w:ascii="Arial" w:hAnsi="Arial" w:cs="Arial"/>
-          <w:sz w:val="22"/>
-        </w:rPr>
-        <w:t xml:space="preserve">везде поменять на методы</w:t>
-      </w:r>
-    </w:p>
-  </w:comment>
-</w:comments>
-</file>
-
-<file path=word/commentsExtended.xml><?xml version="1.0" encoding="utf-8"?>
-<w15:commentsEx xmlns:wpc="http://schemas.microsoft.com/office/word/2010/wordprocessingCanvas" xmlns:mc="http://schemas.openxmlformats.org/markup-compatibility/2006" xmlns:o="urn:schemas-microsoft-com:office:office" xmlns:r="http://schemas.openxmlformats.org/officeDocument/2006/relationships" xmlns:m="http://schemas.openxmlformats.org/officeDocument/2006/math" xmlns:v="urn:schemas-microsoft-com:vml" xmlns:wp14="http://schemas.microsoft.com/office/word/2010/wordprocessingDrawing" xmlns:wp="http://schemas.openxmlformats.org/drawingml/2006/wordprocessingDrawing" xmlns:w10="urn:schemas-microsoft-com:office:word" xmlns:w="http://schemas.openxmlformats.org/wordprocessingml/2006/main" xmlns:w14="http://schemas.microsoft.com/office/word/2010/wordml" xmlns:w15="http://schemas.microsoft.com/office/word/2012/wordml" xmlns:wpg="http://schemas.microsoft.com/office/word/2010/wordprocessingGroup" xmlns:wpi="http://schemas.microsoft.com/office/word/2010/wordprocessingInk" xmlns:wne="http://schemas.microsoft.com/office/word/2006/wordml" xmlns:wps="http://schemas.microsoft.com/office/word/2010/wordprocessingShape" mc:Ignorable="w14 w15 wp14">
-  <w15:commentEx w15:paraId="00000001" w15:done="0"/>
-</w15:commentsEx>
-</file>
-
-<file path=word/commentsExtensible.xml><?xml version="1.0" encoding="utf-8"?>
-<w16cex:commentsExtensible xmlns:wpc="http://schemas.microsoft.com/office/word/2010/wordprocessingCanvas" xmlns:cx="http://schemas.microsoft.com/office/drawing/2014/chartex" xmlns:cx1="http://schemas.microsoft.com/office/drawing/2015/9/8/chartex" xmlns:cx2="http://schemas.microsoft.com/office/drawing/2015/10/21/chartex" xmlns:cx3="http://schemas.microsoft.com/office/drawing/2016/5/9/chartex" xmlns:cx4="http://schemas.microsoft.com/office/drawing/2016/5/10/chartex" xmlns:cx5="http://schemas.microsoft.com/office/drawing/2016/5/11/chartex" xmlns:cx6="http://schemas.microsoft.com/office/drawing/2016/5/12/chartex" xmlns:cx7="http://schemas.microsoft.com/office/drawing/2016/5/13/chartex" xmlns:cx8="http://schemas.microsoft.com/office/drawing/2016/5/14/chartex" xmlns:mc="http://schemas.openxmlformats.org/markup-compatibility/2006" xmlns:aink="http://schemas.microsoft.com/office/drawing/2016/ink" xmlns:am3d="http://schemas.microsoft.com/office/drawing/2017/model3d" xmlns:o="urn:schemas-microsoft-com:office:office" xmlns:r="http://schemas.openxmlformats.org/officeDocument/2006/relationships" xmlns:m="http://schemas.openxmlformats.org/officeDocument/2006/math" xmlns:v="urn:schemas-microsoft-com:vml" xmlns:wp14="http://schemas.microsoft.com/office/word/2010/wordprocessingDrawing" xmlns:wp="http://schemas.openxmlformats.org/drawingml/2006/wordprocessingDrawing" xmlns:w10="urn:schemas-microsoft-com:office:word" xmlns:w="http://schemas.openxmlformats.org/wordprocessingml/2006/main" xmlns:w14="http://schemas.microsoft.com/office/word/2010/wordml" xmlns:w15="http://schemas.microsoft.com/office/word/2012/wordml" xmlns:w16cex="http://schemas.microsoft.com/office/word/2018/wordml/cex" xmlns:w16cid="http://schemas.microsoft.com/office/word/2016/wordml/cid" xmlns:w16="http://schemas.microsoft.com/office/word/2018/wordml" xmlns:w16se="http://schemas.microsoft.com/office/word/2015/wordml/symex" xmlns:wpg="http://schemas.microsoft.com/office/word/2010/wordprocessingGroup" xmlns:wpi="http://schemas.microsoft.com/office/word/2010/wordprocessingInk" xmlns:wne="http://schemas.microsoft.com/office/word/2006/wordml" xmlns:wps="http://schemas.microsoft.com/office/word/2010/wordprocessingShape" mc:Ignorable="w14 w15 w16se w16cid w16 w16cex wp14">
-  <w16cex:commentExtensible w16cex:durableId="6ADD4EFE" w16cex:dateUtc="2023-05-22T17:50:41Z"/>
-</w16cex:commentsExtensible>
-</file>
-
-<file path=word/commentsIds.xml><?xml version="1.0" encoding="utf-8"?>
-<w16cid:commentsIds xmlns:mc="http://schemas.openxmlformats.org/markup-compatibility/2006" xmlns:w16cid="http://schemas.microsoft.com/office/word/2016/wordml/cid" mc:Ignorable="w16cid">
-  <w16cid:commentId w16cid:paraId="00000001" w16cid:durableId="6ADD4EFE"/>
-</w16cid:commentsIds>
 </file>
 
 <file path=word/endnotes.xml><?xml version="1.0" encoding="utf-8"?>
@@ -17583,6 +18872,1126 @@
       <w:pPr>
         <w:ind w:left="1418" w:hanging="360"/>
       </w:pPr>
+    </w:lvl>
+    <w:lvl w:ilvl="1">
+      <w:start w:val="1"/>
+      <w:numFmt w:val="lowerLetter"/>
+      <w:isLgl w:val="false"/>
+      <w:suff w:val="tab"/>
+      <w:lvlText w:val="%2."/>
+      <w:lvlJc w:val="left"/>
+      <w:pPr>
+        <w:ind w:left="1440" w:hanging="360"/>
+      </w:pPr>
+    </w:lvl>
+    <w:lvl w:ilvl="2">
+      <w:start w:val="1"/>
+      <w:numFmt w:val="lowerRoman"/>
+      <w:isLgl w:val="false"/>
+      <w:suff w:val="tab"/>
+      <w:lvlText w:val="%3."/>
+      <w:lvlJc w:val="right"/>
+      <w:pPr>
+        <w:ind w:left="2160" w:hanging="180"/>
+      </w:pPr>
+    </w:lvl>
+    <w:lvl w:ilvl="3">
+      <w:start w:val="1"/>
+      <w:numFmt w:val="decimal"/>
+      <w:isLgl w:val="false"/>
+      <w:suff w:val="tab"/>
+      <w:lvlText w:val="%4."/>
+      <w:lvlJc w:val="left"/>
+      <w:pPr>
+        <w:ind w:left="2880" w:hanging="360"/>
+      </w:pPr>
+    </w:lvl>
+    <w:lvl w:ilvl="4">
+      <w:start w:val="1"/>
+      <w:numFmt w:val="lowerLetter"/>
+      <w:isLgl w:val="false"/>
+      <w:suff w:val="tab"/>
+      <w:lvlText w:val="%5."/>
+      <w:lvlJc w:val="left"/>
+      <w:pPr>
+        <w:ind w:left="3600" w:hanging="360"/>
+      </w:pPr>
+    </w:lvl>
+    <w:lvl w:ilvl="5">
+      <w:start w:val="1"/>
+      <w:numFmt w:val="lowerRoman"/>
+      <w:isLgl w:val="false"/>
+      <w:suff w:val="tab"/>
+      <w:lvlText w:val="%6."/>
+      <w:lvlJc w:val="right"/>
+      <w:pPr>
+        <w:ind w:left="4320" w:hanging="180"/>
+      </w:pPr>
+    </w:lvl>
+    <w:lvl w:ilvl="6">
+      <w:start w:val="1"/>
+      <w:numFmt w:val="decimal"/>
+      <w:isLgl w:val="false"/>
+      <w:suff w:val="tab"/>
+      <w:lvlText w:val="%7."/>
+      <w:lvlJc w:val="left"/>
+      <w:pPr>
+        <w:ind w:left="5040" w:hanging="360"/>
+      </w:pPr>
+    </w:lvl>
+    <w:lvl w:ilvl="7">
+      <w:start w:val="1"/>
+      <w:numFmt w:val="lowerLetter"/>
+      <w:isLgl w:val="false"/>
+      <w:suff w:val="tab"/>
+      <w:lvlText w:val="%8."/>
+      <w:lvlJc w:val="left"/>
+      <w:pPr>
+        <w:ind w:left="5760" w:hanging="360"/>
+      </w:pPr>
+    </w:lvl>
+    <w:lvl w:ilvl="8">
+      <w:start w:val="1"/>
+      <w:numFmt w:val="lowerRoman"/>
+      <w:isLgl w:val="false"/>
+      <w:suff w:val="tab"/>
+      <w:lvlText w:val="%9."/>
+      <w:lvlJc w:val="right"/>
+      <w:pPr>
+        <w:ind w:left="6480" w:hanging="180"/>
+      </w:pPr>
+    </w:lvl>
+  </w:abstractNum>
+  <w:abstractNum w:abstractNumId="43">
+    <w:multiLevelType w:val="hybridMultilevel"/>
+    <w:lvl w:ilvl="0">
+      <w:start w:val="1"/>
+      <w:numFmt w:val="decimal"/>
+      <w:isLgl w:val="false"/>
+      <w:suff w:val="tab"/>
+      <w:lvlText w:val="%1)"/>
+      <w:lvlJc w:val="right"/>
+      <w:pPr>
+        <w:ind w:left="1418" w:hanging="360"/>
+      </w:pPr>
+    </w:lvl>
+    <w:lvl w:ilvl="1">
+      <w:start w:val="1"/>
+      <w:numFmt w:val="lowerLetter"/>
+      <w:isLgl w:val="false"/>
+      <w:suff w:val="tab"/>
+      <w:lvlText w:val="%2."/>
+      <w:lvlJc w:val="left"/>
+      <w:pPr>
+        <w:ind w:left="1440" w:hanging="360"/>
+      </w:pPr>
+    </w:lvl>
+    <w:lvl w:ilvl="2">
+      <w:start w:val="1"/>
+      <w:numFmt w:val="lowerRoman"/>
+      <w:isLgl w:val="false"/>
+      <w:suff w:val="tab"/>
+      <w:lvlText w:val="%3."/>
+      <w:lvlJc w:val="right"/>
+      <w:pPr>
+        <w:ind w:left="2160" w:hanging="180"/>
+      </w:pPr>
+    </w:lvl>
+    <w:lvl w:ilvl="3">
+      <w:start w:val="1"/>
+      <w:numFmt w:val="decimal"/>
+      <w:isLgl w:val="false"/>
+      <w:suff w:val="tab"/>
+      <w:lvlText w:val="%4."/>
+      <w:lvlJc w:val="left"/>
+      <w:pPr>
+        <w:ind w:left="2880" w:hanging="360"/>
+      </w:pPr>
+    </w:lvl>
+    <w:lvl w:ilvl="4">
+      <w:start w:val="1"/>
+      <w:numFmt w:val="lowerLetter"/>
+      <w:isLgl w:val="false"/>
+      <w:suff w:val="tab"/>
+      <w:lvlText w:val="%5."/>
+      <w:lvlJc w:val="left"/>
+      <w:pPr>
+        <w:ind w:left="3600" w:hanging="360"/>
+      </w:pPr>
+    </w:lvl>
+    <w:lvl w:ilvl="5">
+      <w:start w:val="1"/>
+      <w:numFmt w:val="lowerRoman"/>
+      <w:isLgl w:val="false"/>
+      <w:suff w:val="tab"/>
+      <w:lvlText w:val="%6."/>
+      <w:lvlJc w:val="right"/>
+      <w:pPr>
+        <w:ind w:left="4320" w:hanging="180"/>
+      </w:pPr>
+    </w:lvl>
+    <w:lvl w:ilvl="6">
+      <w:start w:val="1"/>
+      <w:numFmt w:val="decimal"/>
+      <w:isLgl w:val="false"/>
+      <w:suff w:val="tab"/>
+      <w:lvlText w:val="%7."/>
+      <w:lvlJc w:val="left"/>
+      <w:pPr>
+        <w:ind w:left="5040" w:hanging="360"/>
+      </w:pPr>
+    </w:lvl>
+    <w:lvl w:ilvl="7">
+      <w:start w:val="1"/>
+      <w:numFmt w:val="lowerLetter"/>
+      <w:isLgl w:val="false"/>
+      <w:suff w:val="tab"/>
+      <w:lvlText w:val="%8."/>
+      <w:lvlJc w:val="left"/>
+      <w:pPr>
+        <w:ind w:left="5760" w:hanging="360"/>
+      </w:pPr>
+    </w:lvl>
+    <w:lvl w:ilvl="8">
+      <w:start w:val="1"/>
+      <w:numFmt w:val="lowerRoman"/>
+      <w:isLgl w:val="false"/>
+      <w:suff w:val="tab"/>
+      <w:lvlText w:val="%9."/>
+      <w:lvlJc w:val="right"/>
+      <w:pPr>
+        <w:ind w:left="6480" w:hanging="180"/>
+      </w:pPr>
+    </w:lvl>
+  </w:abstractNum>
+  <w:abstractNum w:abstractNumId="44">
+    <w:multiLevelType w:val="hybridMultilevel"/>
+    <w:lvl w:ilvl="0">
+      <w:start w:val="1"/>
+      <w:numFmt w:val="decimal"/>
+      <w:isLgl w:val="false"/>
+      <w:suff w:val="tab"/>
+      <w:lvlText w:val="%1)"/>
+      <w:lvlJc w:val="right"/>
+      <w:pPr>
+        <w:ind w:left="1418" w:hanging="360"/>
+      </w:pPr>
+    </w:lvl>
+    <w:lvl w:ilvl="1">
+      <w:start w:val="1"/>
+      <w:numFmt w:val="lowerLetter"/>
+      <w:isLgl w:val="false"/>
+      <w:suff w:val="tab"/>
+      <w:lvlText w:val="%2."/>
+      <w:lvlJc w:val="left"/>
+      <w:pPr>
+        <w:ind w:left="1440" w:hanging="360"/>
+      </w:pPr>
+    </w:lvl>
+    <w:lvl w:ilvl="2">
+      <w:start w:val="1"/>
+      <w:numFmt w:val="lowerRoman"/>
+      <w:isLgl w:val="false"/>
+      <w:suff w:val="tab"/>
+      <w:lvlText w:val="%3."/>
+      <w:lvlJc w:val="right"/>
+      <w:pPr>
+        <w:ind w:left="2160" w:hanging="180"/>
+      </w:pPr>
+    </w:lvl>
+    <w:lvl w:ilvl="3">
+      <w:start w:val="1"/>
+      <w:numFmt w:val="decimal"/>
+      <w:isLgl w:val="false"/>
+      <w:suff w:val="tab"/>
+      <w:lvlText w:val="%4."/>
+      <w:lvlJc w:val="left"/>
+      <w:pPr>
+        <w:ind w:left="2880" w:hanging="360"/>
+      </w:pPr>
+    </w:lvl>
+    <w:lvl w:ilvl="4">
+      <w:start w:val="1"/>
+      <w:numFmt w:val="lowerLetter"/>
+      <w:isLgl w:val="false"/>
+      <w:suff w:val="tab"/>
+      <w:lvlText w:val="%5."/>
+      <w:lvlJc w:val="left"/>
+      <w:pPr>
+        <w:ind w:left="3600" w:hanging="360"/>
+      </w:pPr>
+    </w:lvl>
+    <w:lvl w:ilvl="5">
+      <w:start w:val="1"/>
+      <w:numFmt w:val="lowerRoman"/>
+      <w:isLgl w:val="false"/>
+      <w:suff w:val="tab"/>
+      <w:lvlText w:val="%6."/>
+      <w:lvlJc w:val="right"/>
+      <w:pPr>
+        <w:ind w:left="4320" w:hanging="180"/>
+      </w:pPr>
+    </w:lvl>
+    <w:lvl w:ilvl="6">
+      <w:start w:val="1"/>
+      <w:numFmt w:val="decimal"/>
+      <w:isLgl w:val="false"/>
+      <w:suff w:val="tab"/>
+      <w:lvlText w:val="%7."/>
+      <w:lvlJc w:val="left"/>
+      <w:pPr>
+        <w:ind w:left="5040" w:hanging="360"/>
+      </w:pPr>
+    </w:lvl>
+    <w:lvl w:ilvl="7">
+      <w:start w:val="1"/>
+      <w:numFmt w:val="lowerLetter"/>
+      <w:isLgl w:val="false"/>
+      <w:suff w:val="tab"/>
+      <w:lvlText w:val="%8."/>
+      <w:lvlJc w:val="left"/>
+      <w:pPr>
+        <w:ind w:left="5760" w:hanging="360"/>
+      </w:pPr>
+    </w:lvl>
+    <w:lvl w:ilvl="8">
+      <w:start w:val="1"/>
+      <w:numFmt w:val="lowerRoman"/>
+      <w:isLgl w:val="false"/>
+      <w:suff w:val="tab"/>
+      <w:lvlText w:val="%9."/>
+      <w:lvlJc w:val="right"/>
+      <w:pPr>
+        <w:ind w:left="6480" w:hanging="180"/>
+      </w:pPr>
+    </w:lvl>
+  </w:abstractNum>
+  <w:abstractNum w:abstractNumId="45">
+    <w:multiLevelType w:val="hybridMultilevel"/>
+    <w:lvl w:ilvl="0">
+      <w:start w:val="1"/>
+      <w:numFmt w:val="decimal"/>
+      <w:isLgl w:val="false"/>
+      <w:suff w:val="tab"/>
+      <w:lvlText w:val="%1)"/>
+      <w:lvlJc w:val="right"/>
+      <w:pPr>
+        <w:ind w:left="1418" w:hanging="360"/>
+      </w:pPr>
+    </w:lvl>
+    <w:lvl w:ilvl="1">
+      <w:start w:val="1"/>
+      <w:numFmt w:val="lowerLetter"/>
+      <w:isLgl w:val="false"/>
+      <w:suff w:val="tab"/>
+      <w:lvlText w:val="%2."/>
+      <w:lvlJc w:val="left"/>
+      <w:pPr>
+        <w:ind w:left="1440" w:hanging="360"/>
+      </w:pPr>
+    </w:lvl>
+    <w:lvl w:ilvl="2">
+      <w:start w:val="1"/>
+      <w:numFmt w:val="lowerRoman"/>
+      <w:isLgl w:val="false"/>
+      <w:suff w:val="tab"/>
+      <w:lvlText w:val="%3."/>
+      <w:lvlJc w:val="right"/>
+      <w:pPr>
+        <w:ind w:left="2160" w:hanging="180"/>
+      </w:pPr>
+    </w:lvl>
+    <w:lvl w:ilvl="3">
+      <w:start w:val="1"/>
+      <w:numFmt w:val="decimal"/>
+      <w:isLgl w:val="false"/>
+      <w:suff w:val="tab"/>
+      <w:lvlText w:val="%4."/>
+      <w:lvlJc w:val="left"/>
+      <w:pPr>
+        <w:ind w:left="2880" w:hanging="360"/>
+      </w:pPr>
+    </w:lvl>
+    <w:lvl w:ilvl="4">
+      <w:start w:val="1"/>
+      <w:numFmt w:val="lowerLetter"/>
+      <w:isLgl w:val="false"/>
+      <w:suff w:val="tab"/>
+      <w:lvlText w:val="%5."/>
+      <w:lvlJc w:val="left"/>
+      <w:pPr>
+        <w:ind w:left="3600" w:hanging="360"/>
+      </w:pPr>
+    </w:lvl>
+    <w:lvl w:ilvl="5">
+      <w:start w:val="1"/>
+      <w:numFmt w:val="lowerRoman"/>
+      <w:isLgl w:val="false"/>
+      <w:suff w:val="tab"/>
+      <w:lvlText w:val="%6."/>
+      <w:lvlJc w:val="right"/>
+      <w:pPr>
+        <w:ind w:left="4320" w:hanging="180"/>
+      </w:pPr>
+    </w:lvl>
+    <w:lvl w:ilvl="6">
+      <w:start w:val="1"/>
+      <w:numFmt w:val="decimal"/>
+      <w:isLgl w:val="false"/>
+      <w:suff w:val="tab"/>
+      <w:lvlText w:val="%7."/>
+      <w:lvlJc w:val="left"/>
+      <w:pPr>
+        <w:ind w:left="5040" w:hanging="360"/>
+      </w:pPr>
+    </w:lvl>
+    <w:lvl w:ilvl="7">
+      <w:start w:val="1"/>
+      <w:numFmt w:val="lowerLetter"/>
+      <w:isLgl w:val="false"/>
+      <w:suff w:val="tab"/>
+      <w:lvlText w:val="%8."/>
+      <w:lvlJc w:val="left"/>
+      <w:pPr>
+        <w:ind w:left="5760" w:hanging="360"/>
+      </w:pPr>
+    </w:lvl>
+    <w:lvl w:ilvl="8">
+      <w:start w:val="1"/>
+      <w:numFmt w:val="lowerRoman"/>
+      <w:isLgl w:val="false"/>
+      <w:suff w:val="tab"/>
+      <w:lvlText w:val="%9."/>
+      <w:lvlJc w:val="right"/>
+      <w:pPr>
+        <w:ind w:left="6480" w:hanging="180"/>
+      </w:pPr>
+    </w:lvl>
+  </w:abstractNum>
+  <w:abstractNum w:abstractNumId="46">
+    <w:multiLevelType w:val="hybridMultilevel"/>
+    <w:lvl w:ilvl="0">
+      <w:start w:val="1"/>
+      <w:numFmt w:val="decimal"/>
+      <w:isLgl w:val="false"/>
+      <w:suff w:val="tab"/>
+      <w:lvlText w:val="%1)"/>
+      <w:lvlJc w:val="right"/>
+      <w:pPr>
+        <w:ind w:left="1418" w:hanging="360"/>
+      </w:pPr>
+    </w:lvl>
+    <w:lvl w:ilvl="1">
+      <w:start w:val="1"/>
+      <w:numFmt w:val="lowerLetter"/>
+      <w:isLgl w:val="false"/>
+      <w:suff w:val="tab"/>
+      <w:lvlText w:val="%2."/>
+      <w:lvlJc w:val="left"/>
+      <w:pPr>
+        <w:ind w:left="1440" w:hanging="360"/>
+      </w:pPr>
+    </w:lvl>
+    <w:lvl w:ilvl="2">
+      <w:start w:val="1"/>
+      <w:numFmt w:val="lowerRoman"/>
+      <w:isLgl w:val="false"/>
+      <w:suff w:val="tab"/>
+      <w:lvlText w:val="%3."/>
+      <w:lvlJc w:val="right"/>
+      <w:pPr>
+        <w:ind w:left="2160" w:hanging="180"/>
+      </w:pPr>
+    </w:lvl>
+    <w:lvl w:ilvl="3">
+      <w:start w:val="1"/>
+      <w:numFmt w:val="decimal"/>
+      <w:isLgl w:val="false"/>
+      <w:suff w:val="tab"/>
+      <w:lvlText w:val="%4."/>
+      <w:lvlJc w:val="left"/>
+      <w:pPr>
+        <w:ind w:left="2880" w:hanging="360"/>
+      </w:pPr>
+    </w:lvl>
+    <w:lvl w:ilvl="4">
+      <w:start w:val="1"/>
+      <w:numFmt w:val="lowerLetter"/>
+      <w:isLgl w:val="false"/>
+      <w:suff w:val="tab"/>
+      <w:lvlText w:val="%5."/>
+      <w:lvlJc w:val="left"/>
+      <w:pPr>
+        <w:ind w:left="3600" w:hanging="360"/>
+      </w:pPr>
+    </w:lvl>
+    <w:lvl w:ilvl="5">
+      <w:start w:val="1"/>
+      <w:numFmt w:val="lowerRoman"/>
+      <w:isLgl w:val="false"/>
+      <w:suff w:val="tab"/>
+      <w:lvlText w:val="%6."/>
+      <w:lvlJc w:val="right"/>
+      <w:pPr>
+        <w:ind w:left="4320" w:hanging="180"/>
+      </w:pPr>
+    </w:lvl>
+    <w:lvl w:ilvl="6">
+      <w:start w:val="1"/>
+      <w:numFmt w:val="decimal"/>
+      <w:isLgl w:val="false"/>
+      <w:suff w:val="tab"/>
+      <w:lvlText w:val="%7."/>
+      <w:lvlJc w:val="left"/>
+      <w:pPr>
+        <w:ind w:left="5040" w:hanging="360"/>
+      </w:pPr>
+    </w:lvl>
+    <w:lvl w:ilvl="7">
+      <w:start w:val="1"/>
+      <w:numFmt w:val="lowerLetter"/>
+      <w:isLgl w:val="false"/>
+      <w:suff w:val="tab"/>
+      <w:lvlText w:val="%8."/>
+      <w:lvlJc w:val="left"/>
+      <w:pPr>
+        <w:ind w:left="5760" w:hanging="360"/>
+      </w:pPr>
+    </w:lvl>
+    <w:lvl w:ilvl="8">
+      <w:start w:val="1"/>
+      <w:numFmt w:val="lowerRoman"/>
+      <w:isLgl w:val="false"/>
+      <w:suff w:val="tab"/>
+      <w:lvlText w:val="%9."/>
+      <w:lvlJc w:val="right"/>
+      <w:pPr>
+        <w:ind w:left="6480" w:hanging="180"/>
+      </w:pPr>
+    </w:lvl>
+  </w:abstractNum>
+  <w:abstractNum w:abstractNumId="47">
+    <w:multiLevelType w:val="hybridMultilevel"/>
+    <w:lvl w:ilvl="0">
+      <w:start w:val="1"/>
+      <w:numFmt w:val="decimal"/>
+      <w:isLgl w:val="false"/>
+      <w:suff w:val="tab"/>
+      <w:lvlText w:val="%1)"/>
+      <w:lvlJc w:val="right"/>
+      <w:pPr>
+        <w:ind w:left="1418" w:hanging="360"/>
+      </w:pPr>
+    </w:lvl>
+    <w:lvl w:ilvl="1">
+      <w:start w:val="1"/>
+      <w:numFmt w:val="lowerLetter"/>
+      <w:isLgl w:val="false"/>
+      <w:suff w:val="tab"/>
+      <w:lvlText w:val="%2."/>
+      <w:lvlJc w:val="left"/>
+      <w:pPr>
+        <w:ind w:left="1440" w:hanging="360"/>
+      </w:pPr>
+    </w:lvl>
+    <w:lvl w:ilvl="2">
+      <w:start w:val="1"/>
+      <w:numFmt w:val="lowerRoman"/>
+      <w:isLgl w:val="false"/>
+      <w:suff w:val="tab"/>
+      <w:lvlText w:val="%3."/>
+      <w:lvlJc w:val="right"/>
+      <w:pPr>
+        <w:ind w:left="2160" w:hanging="180"/>
+      </w:pPr>
+    </w:lvl>
+    <w:lvl w:ilvl="3">
+      <w:start w:val="1"/>
+      <w:numFmt w:val="decimal"/>
+      <w:isLgl w:val="false"/>
+      <w:suff w:val="tab"/>
+      <w:lvlText w:val="%4."/>
+      <w:lvlJc w:val="left"/>
+      <w:pPr>
+        <w:ind w:left="2880" w:hanging="360"/>
+      </w:pPr>
+    </w:lvl>
+    <w:lvl w:ilvl="4">
+      <w:start w:val="1"/>
+      <w:numFmt w:val="lowerLetter"/>
+      <w:isLgl w:val="false"/>
+      <w:suff w:val="tab"/>
+      <w:lvlText w:val="%5."/>
+      <w:lvlJc w:val="left"/>
+      <w:pPr>
+        <w:ind w:left="3600" w:hanging="360"/>
+      </w:pPr>
+    </w:lvl>
+    <w:lvl w:ilvl="5">
+      <w:start w:val="1"/>
+      <w:numFmt w:val="lowerRoman"/>
+      <w:isLgl w:val="false"/>
+      <w:suff w:val="tab"/>
+      <w:lvlText w:val="%6."/>
+      <w:lvlJc w:val="right"/>
+      <w:pPr>
+        <w:ind w:left="4320" w:hanging="180"/>
+      </w:pPr>
+    </w:lvl>
+    <w:lvl w:ilvl="6">
+      <w:start w:val="1"/>
+      <w:numFmt w:val="decimal"/>
+      <w:isLgl w:val="false"/>
+      <w:suff w:val="tab"/>
+      <w:lvlText w:val="%7."/>
+      <w:lvlJc w:val="left"/>
+      <w:pPr>
+        <w:ind w:left="5040" w:hanging="360"/>
+      </w:pPr>
+    </w:lvl>
+    <w:lvl w:ilvl="7">
+      <w:start w:val="1"/>
+      <w:numFmt w:val="lowerLetter"/>
+      <w:isLgl w:val="false"/>
+      <w:suff w:val="tab"/>
+      <w:lvlText w:val="%8."/>
+      <w:lvlJc w:val="left"/>
+      <w:pPr>
+        <w:ind w:left="5760" w:hanging="360"/>
+      </w:pPr>
+    </w:lvl>
+    <w:lvl w:ilvl="8">
+      <w:start w:val="1"/>
+      <w:numFmt w:val="lowerRoman"/>
+      <w:isLgl w:val="false"/>
+      <w:suff w:val="tab"/>
+      <w:lvlText w:val="%9."/>
+      <w:lvlJc w:val="right"/>
+      <w:pPr>
+        <w:ind w:left="6480" w:hanging="180"/>
+      </w:pPr>
+    </w:lvl>
+  </w:abstractNum>
+  <w:abstractNum w:abstractNumId="48">
+    <w:multiLevelType w:val="hybridMultilevel"/>
+    <w:lvl w:ilvl="0">
+      <w:start w:val="1"/>
+      <w:numFmt w:val="decimal"/>
+      <w:isLgl w:val="false"/>
+      <w:suff w:val="tab"/>
+      <w:lvlText w:val="%1)"/>
+      <w:lvlJc w:val="right"/>
+      <w:pPr>
+        <w:ind w:left="1418" w:hanging="360"/>
+      </w:pPr>
+    </w:lvl>
+    <w:lvl w:ilvl="1">
+      <w:start w:val="1"/>
+      <w:numFmt w:val="lowerLetter"/>
+      <w:isLgl w:val="false"/>
+      <w:suff w:val="tab"/>
+      <w:lvlText w:val="%2."/>
+      <w:lvlJc w:val="left"/>
+      <w:pPr>
+        <w:ind w:left="1440" w:hanging="360"/>
+      </w:pPr>
+    </w:lvl>
+    <w:lvl w:ilvl="2">
+      <w:start w:val="1"/>
+      <w:numFmt w:val="lowerRoman"/>
+      <w:isLgl w:val="false"/>
+      <w:suff w:val="tab"/>
+      <w:lvlText w:val="%3."/>
+      <w:lvlJc w:val="right"/>
+      <w:pPr>
+        <w:ind w:left="2160" w:hanging="180"/>
+      </w:pPr>
+    </w:lvl>
+    <w:lvl w:ilvl="3">
+      <w:start w:val="1"/>
+      <w:numFmt w:val="decimal"/>
+      <w:isLgl w:val="false"/>
+      <w:suff w:val="tab"/>
+      <w:lvlText w:val="%4."/>
+      <w:lvlJc w:val="left"/>
+      <w:pPr>
+        <w:ind w:left="2880" w:hanging="360"/>
+      </w:pPr>
+    </w:lvl>
+    <w:lvl w:ilvl="4">
+      <w:start w:val="1"/>
+      <w:numFmt w:val="lowerLetter"/>
+      <w:isLgl w:val="false"/>
+      <w:suff w:val="tab"/>
+      <w:lvlText w:val="%5."/>
+      <w:lvlJc w:val="left"/>
+      <w:pPr>
+        <w:ind w:left="3600" w:hanging="360"/>
+      </w:pPr>
+    </w:lvl>
+    <w:lvl w:ilvl="5">
+      <w:start w:val="1"/>
+      <w:numFmt w:val="lowerRoman"/>
+      <w:isLgl w:val="false"/>
+      <w:suff w:val="tab"/>
+      <w:lvlText w:val="%6."/>
+      <w:lvlJc w:val="right"/>
+      <w:pPr>
+        <w:ind w:left="4320" w:hanging="180"/>
+      </w:pPr>
+    </w:lvl>
+    <w:lvl w:ilvl="6">
+      <w:start w:val="1"/>
+      <w:numFmt w:val="decimal"/>
+      <w:isLgl w:val="false"/>
+      <w:suff w:val="tab"/>
+      <w:lvlText w:val="%7."/>
+      <w:lvlJc w:val="left"/>
+      <w:pPr>
+        <w:ind w:left="5040" w:hanging="360"/>
+      </w:pPr>
+    </w:lvl>
+    <w:lvl w:ilvl="7">
+      <w:start w:val="1"/>
+      <w:numFmt w:val="lowerLetter"/>
+      <w:isLgl w:val="false"/>
+      <w:suff w:val="tab"/>
+      <w:lvlText w:val="%8."/>
+      <w:lvlJc w:val="left"/>
+      <w:pPr>
+        <w:ind w:left="5760" w:hanging="360"/>
+      </w:pPr>
+    </w:lvl>
+    <w:lvl w:ilvl="8">
+      <w:start w:val="1"/>
+      <w:numFmt w:val="lowerRoman"/>
+      <w:isLgl w:val="false"/>
+      <w:suff w:val="tab"/>
+      <w:lvlText w:val="%9."/>
+      <w:lvlJc w:val="right"/>
+      <w:pPr>
+        <w:ind w:left="6480" w:hanging="180"/>
+      </w:pPr>
+    </w:lvl>
+  </w:abstractNum>
+  <w:abstractNum w:abstractNumId="49">
+    <w:multiLevelType w:val="hybridMultilevel"/>
+    <w:lvl w:ilvl="0">
+      <w:start w:val="1"/>
+      <w:numFmt w:val="decimal"/>
+      <w:isLgl w:val="false"/>
+      <w:suff w:val="tab"/>
+      <w:lvlText w:val="%1)"/>
+      <w:lvlJc w:val="right"/>
+      <w:pPr>
+        <w:ind w:left="1418" w:hanging="360"/>
+      </w:pPr>
+    </w:lvl>
+    <w:lvl w:ilvl="1">
+      <w:start w:val="1"/>
+      <w:numFmt w:val="lowerLetter"/>
+      <w:isLgl w:val="false"/>
+      <w:suff w:val="tab"/>
+      <w:lvlText w:val="%2."/>
+      <w:lvlJc w:val="left"/>
+      <w:pPr>
+        <w:ind w:left="1440" w:hanging="360"/>
+      </w:pPr>
+    </w:lvl>
+    <w:lvl w:ilvl="2">
+      <w:start w:val="1"/>
+      <w:numFmt w:val="lowerRoman"/>
+      <w:isLgl w:val="false"/>
+      <w:suff w:val="tab"/>
+      <w:lvlText w:val="%3."/>
+      <w:lvlJc w:val="right"/>
+      <w:pPr>
+        <w:ind w:left="2160" w:hanging="180"/>
+      </w:pPr>
+    </w:lvl>
+    <w:lvl w:ilvl="3">
+      <w:start w:val="1"/>
+      <w:numFmt w:val="decimal"/>
+      <w:isLgl w:val="false"/>
+      <w:suff w:val="tab"/>
+      <w:lvlText w:val="%4."/>
+      <w:lvlJc w:val="left"/>
+      <w:pPr>
+        <w:ind w:left="2880" w:hanging="360"/>
+      </w:pPr>
+    </w:lvl>
+    <w:lvl w:ilvl="4">
+      <w:start w:val="1"/>
+      <w:numFmt w:val="lowerLetter"/>
+      <w:isLgl w:val="false"/>
+      <w:suff w:val="tab"/>
+      <w:lvlText w:val="%5."/>
+      <w:lvlJc w:val="left"/>
+      <w:pPr>
+        <w:ind w:left="3600" w:hanging="360"/>
+      </w:pPr>
+    </w:lvl>
+    <w:lvl w:ilvl="5">
+      <w:start w:val="1"/>
+      <w:numFmt w:val="lowerRoman"/>
+      <w:isLgl w:val="false"/>
+      <w:suff w:val="tab"/>
+      <w:lvlText w:val="%6."/>
+      <w:lvlJc w:val="right"/>
+      <w:pPr>
+        <w:ind w:left="4320" w:hanging="180"/>
+      </w:pPr>
+    </w:lvl>
+    <w:lvl w:ilvl="6">
+      <w:start w:val="1"/>
+      <w:numFmt w:val="decimal"/>
+      <w:isLgl w:val="false"/>
+      <w:suff w:val="tab"/>
+      <w:lvlText w:val="%7."/>
+      <w:lvlJc w:val="left"/>
+      <w:pPr>
+        <w:ind w:left="5040" w:hanging="360"/>
+      </w:pPr>
+    </w:lvl>
+    <w:lvl w:ilvl="7">
+      <w:start w:val="1"/>
+      <w:numFmt w:val="lowerLetter"/>
+      <w:isLgl w:val="false"/>
+      <w:suff w:val="tab"/>
+      <w:lvlText w:val="%8."/>
+      <w:lvlJc w:val="left"/>
+      <w:pPr>
+        <w:ind w:left="5760" w:hanging="360"/>
+      </w:pPr>
+    </w:lvl>
+    <w:lvl w:ilvl="8">
+      <w:start w:val="1"/>
+      <w:numFmt w:val="lowerRoman"/>
+      <w:isLgl w:val="false"/>
+      <w:suff w:val="tab"/>
+      <w:lvlText w:val="%9."/>
+      <w:lvlJc w:val="right"/>
+      <w:pPr>
+        <w:ind w:left="6480" w:hanging="180"/>
+      </w:pPr>
+    </w:lvl>
+  </w:abstractNum>
+  <w:abstractNum w:abstractNumId="50">
+    <w:multiLevelType w:val="hybridMultilevel"/>
+    <w:lvl w:ilvl="0">
+      <w:start w:val="1"/>
+      <w:numFmt w:val="decimal"/>
+      <w:isLgl w:val="false"/>
+      <w:suff w:val="tab"/>
+      <w:lvlText w:val="%1)"/>
+      <w:lvlJc w:val="right"/>
+      <w:pPr>
+        <w:ind w:left="1418" w:hanging="360"/>
+      </w:pPr>
+    </w:lvl>
+    <w:lvl w:ilvl="1">
+      <w:start w:val="1"/>
+      <w:numFmt w:val="lowerLetter"/>
+      <w:isLgl w:val="false"/>
+      <w:suff w:val="tab"/>
+      <w:lvlText w:val="%2."/>
+      <w:lvlJc w:val="left"/>
+      <w:pPr>
+        <w:ind w:left="1440" w:hanging="360"/>
+      </w:pPr>
+    </w:lvl>
+    <w:lvl w:ilvl="2">
+      <w:start w:val="1"/>
+      <w:numFmt w:val="lowerRoman"/>
+      <w:isLgl w:val="false"/>
+      <w:suff w:val="tab"/>
+      <w:lvlText w:val="%3."/>
+      <w:lvlJc w:val="right"/>
+      <w:pPr>
+        <w:ind w:left="2160" w:hanging="180"/>
+      </w:pPr>
+    </w:lvl>
+    <w:lvl w:ilvl="3">
+      <w:start w:val="1"/>
+      <w:numFmt w:val="decimal"/>
+      <w:isLgl w:val="false"/>
+      <w:suff w:val="tab"/>
+      <w:lvlText w:val="%4."/>
+      <w:lvlJc w:val="left"/>
+      <w:pPr>
+        <w:ind w:left="2880" w:hanging="360"/>
+      </w:pPr>
+    </w:lvl>
+    <w:lvl w:ilvl="4">
+      <w:start w:val="1"/>
+      <w:numFmt w:val="lowerLetter"/>
+      <w:isLgl w:val="false"/>
+      <w:suff w:val="tab"/>
+      <w:lvlText w:val="%5."/>
+      <w:lvlJc w:val="left"/>
+      <w:pPr>
+        <w:ind w:left="3600" w:hanging="360"/>
+      </w:pPr>
+    </w:lvl>
+    <w:lvl w:ilvl="5">
+      <w:start w:val="1"/>
+      <w:numFmt w:val="lowerRoman"/>
+      <w:isLgl w:val="false"/>
+      <w:suff w:val="tab"/>
+      <w:lvlText w:val="%6."/>
+      <w:lvlJc w:val="right"/>
+      <w:pPr>
+        <w:ind w:left="4320" w:hanging="180"/>
+      </w:pPr>
+    </w:lvl>
+    <w:lvl w:ilvl="6">
+      <w:start w:val="1"/>
+      <w:numFmt w:val="decimal"/>
+      <w:isLgl w:val="false"/>
+      <w:suff w:val="tab"/>
+      <w:lvlText w:val="%7."/>
+      <w:lvlJc w:val="left"/>
+      <w:pPr>
+        <w:ind w:left="5040" w:hanging="360"/>
+      </w:pPr>
+    </w:lvl>
+    <w:lvl w:ilvl="7">
+      <w:start w:val="1"/>
+      <w:numFmt w:val="lowerLetter"/>
+      <w:isLgl w:val="false"/>
+      <w:suff w:val="tab"/>
+      <w:lvlText w:val="%8."/>
+      <w:lvlJc w:val="left"/>
+      <w:pPr>
+        <w:ind w:left="5760" w:hanging="360"/>
+      </w:pPr>
+    </w:lvl>
+    <w:lvl w:ilvl="8">
+      <w:start w:val="1"/>
+      <w:numFmt w:val="lowerRoman"/>
+      <w:isLgl w:val="false"/>
+      <w:suff w:val="tab"/>
+      <w:lvlText w:val="%9."/>
+      <w:lvlJc w:val="right"/>
+      <w:pPr>
+        <w:ind w:left="6480" w:hanging="180"/>
+      </w:pPr>
+    </w:lvl>
+  </w:abstractNum>
+  <w:abstractNum w:abstractNumId="51">
+    <w:multiLevelType w:val="hybridMultilevel"/>
+    <w:lvl w:ilvl="0">
+      <w:start w:val="1"/>
+      <w:numFmt w:val="decimal"/>
+      <w:isLgl w:val="false"/>
+      <w:suff w:val="tab"/>
+      <w:lvlText w:val="%1)"/>
+      <w:lvlJc w:val="right"/>
+      <w:pPr>
+        <w:ind w:left="1418" w:hanging="360"/>
+      </w:pPr>
+    </w:lvl>
+    <w:lvl w:ilvl="1">
+      <w:start w:val="1"/>
+      <w:numFmt w:val="lowerLetter"/>
+      <w:isLgl w:val="false"/>
+      <w:suff w:val="tab"/>
+      <w:lvlText w:val="%2."/>
+      <w:lvlJc w:val="left"/>
+      <w:pPr>
+        <w:ind w:left="1440" w:hanging="360"/>
+      </w:pPr>
+    </w:lvl>
+    <w:lvl w:ilvl="2">
+      <w:start w:val="1"/>
+      <w:numFmt w:val="lowerRoman"/>
+      <w:isLgl w:val="false"/>
+      <w:suff w:val="tab"/>
+      <w:lvlText w:val="%3."/>
+      <w:lvlJc w:val="right"/>
+      <w:pPr>
+        <w:ind w:left="2160" w:hanging="180"/>
+      </w:pPr>
+    </w:lvl>
+    <w:lvl w:ilvl="3">
+      <w:start w:val="1"/>
+      <w:numFmt w:val="decimal"/>
+      <w:isLgl w:val="false"/>
+      <w:suff w:val="tab"/>
+      <w:lvlText w:val="%4."/>
+      <w:lvlJc w:val="left"/>
+      <w:pPr>
+        <w:ind w:left="2880" w:hanging="360"/>
+      </w:pPr>
+    </w:lvl>
+    <w:lvl w:ilvl="4">
+      <w:start w:val="1"/>
+      <w:numFmt w:val="lowerLetter"/>
+      <w:isLgl w:val="false"/>
+      <w:suff w:val="tab"/>
+      <w:lvlText w:val="%5."/>
+      <w:lvlJc w:val="left"/>
+      <w:pPr>
+        <w:ind w:left="3600" w:hanging="360"/>
+      </w:pPr>
+    </w:lvl>
+    <w:lvl w:ilvl="5">
+      <w:start w:val="1"/>
+      <w:numFmt w:val="lowerRoman"/>
+      <w:isLgl w:val="false"/>
+      <w:suff w:val="tab"/>
+      <w:lvlText w:val="%6."/>
+      <w:lvlJc w:val="right"/>
+      <w:pPr>
+        <w:ind w:left="4320" w:hanging="180"/>
+      </w:pPr>
+    </w:lvl>
+    <w:lvl w:ilvl="6">
+      <w:start w:val="1"/>
+      <w:numFmt w:val="decimal"/>
+      <w:isLgl w:val="false"/>
+      <w:suff w:val="tab"/>
+      <w:lvlText w:val="%7."/>
+      <w:lvlJc w:val="left"/>
+      <w:pPr>
+        <w:ind w:left="5040" w:hanging="360"/>
+      </w:pPr>
+    </w:lvl>
+    <w:lvl w:ilvl="7">
+      <w:start w:val="1"/>
+      <w:numFmt w:val="lowerLetter"/>
+      <w:isLgl w:val="false"/>
+      <w:suff w:val="tab"/>
+      <w:lvlText w:val="%8."/>
+      <w:lvlJc w:val="left"/>
+      <w:pPr>
+        <w:ind w:left="5760" w:hanging="360"/>
+      </w:pPr>
+    </w:lvl>
+    <w:lvl w:ilvl="8">
+      <w:start w:val="1"/>
+      <w:numFmt w:val="lowerRoman"/>
+      <w:isLgl w:val="false"/>
+      <w:suff w:val="tab"/>
+      <w:lvlText w:val="%9."/>
+      <w:lvlJc w:val="right"/>
+      <w:pPr>
+        <w:ind w:left="6480" w:hanging="180"/>
+      </w:pPr>
+    </w:lvl>
+  </w:abstractNum>
+  <w:abstractNum w:abstractNumId="52">
+    <w:multiLevelType w:val="hybridMultilevel"/>
+    <w:lvl w:ilvl="0">
+      <w:start w:val="1"/>
+      <w:numFmt w:val="decimal"/>
+      <w:isLgl w:val="false"/>
+      <w:suff w:val="tab"/>
+      <w:lvlText w:val="%1)"/>
+      <w:lvlJc w:val="right"/>
+      <w:pPr>
+        <w:ind w:left="1418" w:hanging="360"/>
+      </w:pPr>
+    </w:lvl>
+    <w:lvl w:ilvl="1">
+      <w:start w:val="1"/>
+      <w:numFmt w:val="lowerLetter"/>
+      <w:isLgl w:val="false"/>
+      <w:suff w:val="tab"/>
+      <w:lvlText w:val="%2."/>
+      <w:lvlJc w:val="left"/>
+      <w:pPr>
+        <w:ind w:left="1440" w:hanging="360"/>
+      </w:pPr>
+    </w:lvl>
+    <w:lvl w:ilvl="2">
+      <w:start w:val="1"/>
+      <w:numFmt w:val="lowerRoman"/>
+      <w:isLgl w:val="false"/>
+      <w:suff w:val="tab"/>
+      <w:lvlText w:val="%3."/>
+      <w:lvlJc w:val="right"/>
+      <w:pPr>
+        <w:ind w:left="2160" w:hanging="180"/>
+      </w:pPr>
+    </w:lvl>
+    <w:lvl w:ilvl="3">
+      <w:start w:val="1"/>
+      <w:numFmt w:val="decimal"/>
+      <w:isLgl w:val="false"/>
+      <w:suff w:val="tab"/>
+      <w:lvlText w:val="%4."/>
+      <w:lvlJc w:val="left"/>
+      <w:pPr>
+        <w:ind w:left="2880" w:hanging="360"/>
+      </w:pPr>
+    </w:lvl>
+    <w:lvl w:ilvl="4">
+      <w:start w:val="1"/>
+      <w:numFmt w:val="lowerLetter"/>
+      <w:isLgl w:val="false"/>
+      <w:suff w:val="tab"/>
+      <w:lvlText w:val="%5."/>
+      <w:lvlJc w:val="left"/>
+      <w:pPr>
+        <w:ind w:left="3600" w:hanging="360"/>
+      </w:pPr>
+    </w:lvl>
+    <w:lvl w:ilvl="5">
+      <w:start w:val="1"/>
+      <w:numFmt w:val="lowerRoman"/>
+      <w:isLgl w:val="false"/>
+      <w:suff w:val="tab"/>
+      <w:lvlText w:val="%6."/>
+      <w:lvlJc w:val="right"/>
+      <w:pPr>
+        <w:ind w:left="4320" w:hanging="180"/>
+      </w:pPr>
+    </w:lvl>
+    <w:lvl w:ilvl="6">
+      <w:start w:val="1"/>
+      <w:numFmt w:val="decimal"/>
+      <w:isLgl w:val="false"/>
+      <w:suff w:val="tab"/>
+      <w:lvlText w:val="%7."/>
+      <w:lvlJc w:val="left"/>
+      <w:pPr>
+        <w:ind w:left="5040" w:hanging="360"/>
+      </w:pPr>
+    </w:lvl>
+    <w:lvl w:ilvl="7">
+      <w:start w:val="1"/>
+      <w:numFmt w:val="lowerLetter"/>
+      <w:isLgl w:val="false"/>
+      <w:suff w:val="tab"/>
+      <w:lvlText w:val="%8."/>
+      <w:lvlJc w:val="left"/>
+      <w:pPr>
+        <w:ind w:left="5760" w:hanging="360"/>
+      </w:pPr>
+    </w:lvl>
+    <w:lvl w:ilvl="8">
+      <w:start w:val="1"/>
+      <w:numFmt w:val="lowerRoman"/>
+      <w:isLgl w:val="false"/>
+      <w:suff w:val="tab"/>
+      <w:lvlText w:val="%9."/>
+      <w:lvlJc w:val="right"/>
+      <w:pPr>
+        <w:ind w:left="6480" w:hanging="180"/>
+      </w:pPr>
+    </w:lvl>
+  </w:abstractNum>
+  <w:abstractNum w:abstractNumId="53">
+    <w:multiLevelType w:val="hybridMultilevel"/>
+    <w:lvl w:ilvl="0">
+      <w:start w:val="1"/>
+      <w:numFmt w:val="decimal"/>
+      <w:isLgl w:val="false"/>
+      <w:suff w:val="tab"/>
+      <w:lvlText w:val="%1)"/>
+      <w:lvlJc w:val="left"/>
+      <w:pPr/>
     </w:lvl>
     <w:lvl w:ilvl="1">
       <w:start w:val="1"/>
@@ -17802,15 +20211,40 @@
   <w:num w:numId="43">
     <w:abstractNumId w:val="42"/>
   </w:num>
+  <w:num w:numId="44">
+    <w:abstractNumId w:val="43"/>
+  </w:num>
+  <w:num w:numId="45">
+    <w:abstractNumId w:val="44"/>
+  </w:num>
+  <w:num w:numId="46">
+    <w:abstractNumId w:val="45"/>
+  </w:num>
+  <w:num w:numId="47">
+    <w:abstractNumId w:val="46"/>
+  </w:num>
+  <w:num w:numId="48">
+    <w:abstractNumId w:val="47"/>
+  </w:num>
+  <w:num w:numId="49">
+    <w:abstractNumId w:val="48"/>
+  </w:num>
+  <w:num w:numId="50">
+    <w:abstractNumId w:val="49"/>
+  </w:num>
+  <w:num w:numId="51">
+    <w:abstractNumId w:val="50"/>
+  </w:num>
+  <w:num w:numId="52">
+    <w:abstractNumId w:val="51"/>
+  </w:num>
+  <w:num w:numId="53">
+    <w:abstractNumId w:val="52"/>
+  </w:num>
+  <w:num w:numId="54">
+    <w:abstractNumId w:val="53"/>
+  </w:num>
 </w:numbering>
-</file>
-
-<file path=word/people.xml><?xml version="1.0" encoding="utf-8"?>
-<w15:people xmlns:wpc="http://schemas.microsoft.com/office/word/2010/wordprocessingCanvas" xmlns:mc="http://schemas.openxmlformats.org/markup-compatibility/2006" xmlns:o="urn:schemas-microsoft-com:office:office" xmlns:r="http://schemas.openxmlformats.org/officeDocument/2006/relationships" xmlns:m="http://schemas.openxmlformats.org/officeDocument/2006/math" xmlns:v="urn:schemas-microsoft-com:vml" xmlns:wp14="http://schemas.microsoft.com/office/word/2010/wordprocessingDrawing" xmlns:wp="http://schemas.openxmlformats.org/drawingml/2006/wordprocessingDrawing" xmlns:w10="urn:schemas-microsoft-com:office:word" xmlns:w="http://schemas.openxmlformats.org/wordprocessingml/2006/main" xmlns:w14="http://schemas.microsoft.com/office/word/2010/wordml" xmlns:w15="http://schemas.microsoft.com/office/word/2012/wordml" xmlns:wpg="http://schemas.microsoft.com/office/word/2010/wordprocessingGroup" xmlns:wpi="http://schemas.microsoft.com/office/word/2010/wordprocessingInk" xmlns:wne="http://schemas.microsoft.com/office/word/2006/wordml" xmlns:wps="http://schemas.microsoft.com/office/word/2010/wordprocessingShape" mc:Ignorable="w14 w15 wp14">
-  <w15:person w15:author="maxim">
-    <w15:presenceInfo w15:providerId="Teamlab" w15:userId="maxim"/>
-  </w15:person>
-</w15:people>
 </file>
 
 <file path=word/styles.xml><?xml version="1.0" encoding="utf-8"?>
